--- a/WordDemo/Files/2023017197_update.docx
+++ b/WordDemo/Files/2023017197_update.docx
@@ -61,23 +61,7 @@
           <w:rFonts w:hint="eastAsia"/>
           <w:u w:val="single"/>
         </w:rPr>
-        <w:t>大连中山</w:t>
-      </w:r>
-      <w:proofErr w:type="gramStart"/>
-      <w:r>
-        <w:rPr>
-          <w:rFonts w:hint="eastAsia"/>
-          <w:u w:val="single"/>
-        </w:rPr>
-        <w:t>亚联财小额</w:t>
-      </w:r>
-      <w:proofErr w:type="gramEnd"/>
-      <w:r>
-        <w:rPr>
-          <w:rFonts w:hint="eastAsia"/>
-          <w:u w:val="single"/>
-        </w:rPr>
-        <w:t>贷款有限公司</w:t>
+        <w:t>大连中山亚联财小额贷款有限公司</w:t>
       </w:r>
     </w:p>
     <w:p>
@@ -147,21 +131,7 @@
         <w:rPr>
           <w:rFonts w:hint="eastAsia"/>
         </w:rPr>
-        <w:t>日</w:t>
-      </w:r>
-      <w:proofErr w:type="gramStart"/>
-      <w:r>
-        <w:rPr>
-          <w:rFonts w:hint="eastAsia"/>
-        </w:rPr>
-        <w:t>止</w:t>
-      </w:r>
-      <w:proofErr w:type="gramEnd"/>
-      <w:r>
-        <w:rPr>
-          <w:rFonts w:hint="eastAsia"/>
-        </w:rPr>
-        <w:t>年度</w:t>
+        <w:t>日止年度</w:t>
       </w:r>
     </w:p>
     <w:p>
@@ -240,23 +210,7 @@
           <w:rFonts w:hint="eastAsia"/>
           <w:u w:val="single"/>
         </w:rPr>
-        <w:t>日</w:t>
-      </w:r>
-      <w:proofErr w:type="gramStart"/>
-      <w:r>
-        <w:rPr>
-          <w:rFonts w:hint="eastAsia"/>
-          <w:u w:val="single"/>
-        </w:rPr>
-        <w:t>止</w:t>
-      </w:r>
-      <w:proofErr w:type="gramEnd"/>
-      <w:r>
-        <w:rPr>
-          <w:rFonts w:hint="eastAsia"/>
-          <w:u w:val="single"/>
-        </w:rPr>
-        <w:t>年度</w:t>
+        <w:t>日止年度</w:t>
       </w:r>
       <w:r>
         <w:rPr>
@@ -793,14 +747,12 @@
       <w:pPr>
         <w:jc w:val="right"/>
       </w:pPr>
-      <w:proofErr w:type="gramStart"/>
       <w:r>
         <w:rPr>
           <w:rFonts w:hint="eastAsia"/>
         </w:rPr>
         <w:t>德师报</w:t>
       </w:r>
-      <w:proofErr w:type="gramEnd"/>
       <w:r>
         <w:rPr>
           <w:rFonts w:hint="eastAsia"/>
@@ -920,21 +872,7 @@
         <w:rPr>
           <w:rFonts w:hint="eastAsia"/>
         </w:rPr>
-        <w:t>大连中山</w:t>
-      </w:r>
-      <w:proofErr w:type="gramStart"/>
-      <w:r>
-        <w:rPr>
-          <w:rFonts w:hint="eastAsia"/>
-        </w:rPr>
-        <w:t>亚联财小额</w:t>
-      </w:r>
-      <w:proofErr w:type="gramEnd"/>
-      <w:r>
-        <w:rPr>
-          <w:rFonts w:hint="eastAsia"/>
-        </w:rPr>
-        <w:t>贷款有限公司董事会：</w:t>
+        <w:t>大连中山亚联财小额贷款有限公司董事会：</w:t>
       </w:r>
     </w:p>
     <w:p/>
@@ -964,21 +902,7 @@
         <w:rPr>
           <w:rFonts w:hint="eastAsia"/>
         </w:rPr>
-        <w:t>我们审计了青岛市城阳区</w:t>
-      </w:r>
-      <w:proofErr w:type="gramStart"/>
-      <w:r>
-        <w:rPr>
-          <w:rFonts w:hint="eastAsia"/>
-        </w:rPr>
-        <w:t>亚联财小额</w:t>
-      </w:r>
-      <w:proofErr w:type="gramEnd"/>
-      <w:r>
-        <w:rPr>
-          <w:rFonts w:hint="eastAsia"/>
-        </w:rPr>
-        <w:t>贷款有限公司</w:t>
+        <w:t>我们审计了青岛市城阳区亚联财小额贷款有限公司</w:t>
       </w:r>
       <w:r>
         <w:rPr>
@@ -1171,21 +1095,7 @@
         <w:rPr>
           <w:rFonts w:hint="eastAsia"/>
         </w:rPr>
-        <w:t>贵公司管理</w:t>
-      </w:r>
-      <w:proofErr w:type="gramStart"/>
-      <w:r>
-        <w:rPr>
-          <w:rFonts w:hint="eastAsia"/>
-        </w:rPr>
-        <w:t>层负责</w:t>
-      </w:r>
-      <w:proofErr w:type="gramEnd"/>
-      <w:r>
-        <w:rPr>
-          <w:rFonts w:hint="eastAsia"/>
-        </w:rPr>
-        <w:t>按照企业会计准则的规定编制财务报表，使其实现公允反映，并设计、执行和维护必要的内部控制，以使财务报表不存在由于舞弊或错误导致的重大错报。</w:t>
+        <w:t>贵公司管理层负责按照企业会计准则的规定编制财务报表，使其实现公允反映，并设计、执行和维护必要的内部控制，以使财务报表不存在由于舞弊或错误导致的重大错报。</w:t>
       </w:r>
     </w:p>
     <w:p/>
@@ -1198,21 +1108,7 @@
         <w:rPr>
           <w:rFonts w:hint="eastAsia"/>
         </w:rPr>
-        <w:t>在编制财务报表时，管理</w:t>
-      </w:r>
-      <w:proofErr w:type="gramStart"/>
-      <w:r>
-        <w:rPr>
-          <w:rFonts w:hint="eastAsia"/>
-        </w:rPr>
-        <w:t>层负责</w:t>
-      </w:r>
-      <w:proofErr w:type="gramEnd"/>
-      <w:r>
-        <w:rPr>
-          <w:rFonts w:hint="eastAsia"/>
-        </w:rPr>
-        <w:t>评估贵公司的持续经营能力，披露与持续经营相关的事项</w:t>
+        <w:t>在编制财务报表时，管理层负责评估贵公司的持续经营能力，披露与持续经营相关的事项</w:t>
       </w:r>
       <w:r>
         <w:rPr>
@@ -1236,21 +1132,7 @@
         <w:rPr>
           <w:rFonts w:hint="eastAsia"/>
         </w:rPr>
-        <w:t>，并运用持续经营假设，除非管理</w:t>
-      </w:r>
-      <w:proofErr w:type="gramStart"/>
-      <w:r>
-        <w:rPr>
-          <w:rFonts w:hint="eastAsia"/>
-        </w:rPr>
-        <w:t>层计划</w:t>
-      </w:r>
-      <w:proofErr w:type="gramEnd"/>
-      <w:r>
-        <w:rPr>
-          <w:rFonts w:hint="eastAsia"/>
-        </w:rPr>
-        <w:t>清算贵公司、终止运营或别无其他现实的选择。</w:t>
+        <w:t>，并运用持续经营假设，除非管理层计划清算贵公司、终止运营或别无其他现实的选择。</w:t>
       </w:r>
     </w:p>
     <w:p/>
@@ -1263,21 +1145,7 @@
         <w:rPr>
           <w:rFonts w:hint="eastAsia"/>
         </w:rPr>
-        <w:t>治理</w:t>
-      </w:r>
-      <w:proofErr w:type="gramStart"/>
-      <w:r>
-        <w:rPr>
-          <w:rFonts w:hint="eastAsia"/>
-        </w:rPr>
-        <w:t>层负责</w:t>
-      </w:r>
-      <w:proofErr w:type="gramEnd"/>
-      <w:r>
-        <w:rPr>
-          <w:rFonts w:hint="eastAsia"/>
-        </w:rPr>
-        <w:t>监督贵公司的财务报告过程。</w:t>
+        <w:t>治理层负责监督贵公司的财务报告过程。</w:t>
       </w:r>
     </w:p>
     <w:p/>
@@ -1307,35 +1175,7 @@
         <w:rPr>
           <w:rFonts w:hint="eastAsia"/>
         </w:rPr>
-        <w:t>我们的目标是对财务报表整体是否不存在由于舞弊或错误导致的重大错报获取合理保证，并出具包含审计意见的审计报告。合理保证是高水平的保证，但并不能保证按照审计准则执行的审计在某一重大错</w:t>
-      </w:r>
-      <w:proofErr w:type="gramStart"/>
-      <w:r>
-        <w:rPr>
-          <w:rFonts w:hint="eastAsia"/>
-        </w:rPr>
-        <w:t>报存在</w:t>
-      </w:r>
-      <w:proofErr w:type="gramEnd"/>
-      <w:r>
-        <w:rPr>
-          <w:rFonts w:hint="eastAsia"/>
-        </w:rPr>
-        <w:t>时总能发现。错报可能由于舞弊或错误导致，如果合理预期错报单独或汇总起来可能影响财务报表使用者依据财务报表</w:t>
-      </w:r>
-      <w:proofErr w:type="gramStart"/>
-      <w:r>
-        <w:rPr>
-          <w:rFonts w:hint="eastAsia"/>
-        </w:rPr>
-        <w:t>作出</w:t>
-      </w:r>
-      <w:proofErr w:type="gramEnd"/>
-      <w:r>
-        <w:rPr>
-          <w:rFonts w:hint="eastAsia"/>
-        </w:rPr>
-        <w:t>的经济决策，则通常认为错报是重大的。</w:t>
+        <w:t>我们的目标是对财务报表整体是否不存在由于舞弊或错误导致的重大错报获取合理保证，并出具包含审计意见的审计报告。合理保证是高水平的保证，但并不能保证按照审计准则执行的审计在某一重大错报存在时总能发现。错报可能由于舞弊或错误导致，如果合理预期错报单独或汇总起来可能影响财务报表使用者依据财务报表作出的经济决策，则通常认为错报是重大的。</w:t>
       </w:r>
     </w:p>
     <w:p/>
@@ -1399,14 +1239,12 @@
       <w:pPr>
         <w:jc w:val="right"/>
       </w:pPr>
-      <w:proofErr w:type="gramStart"/>
       <w:r>
         <w:rPr>
           <w:rFonts w:hint="eastAsia"/>
         </w:rPr>
         <w:t>德师报</w:t>
       </w:r>
-      <w:proofErr w:type="gramEnd"/>
       <w:r>
         <w:rPr>
           <w:rFonts w:hint="eastAsia"/>
@@ -1597,21 +1435,7 @@
         <w:rPr>
           <w:rFonts w:hint="eastAsia"/>
         </w:rPr>
-        <w:t>评价管理层选用会计政策的恰当性和</w:t>
-      </w:r>
-      <w:proofErr w:type="gramStart"/>
-      <w:r>
-        <w:rPr>
-          <w:rFonts w:hint="eastAsia"/>
-        </w:rPr>
-        <w:t>作出</w:t>
-      </w:r>
-      <w:proofErr w:type="gramEnd"/>
-      <w:r>
-        <w:rPr>
-          <w:rFonts w:hint="eastAsia"/>
-        </w:rPr>
-        <w:t>会计估计及相关披露的合理性。</w:t>
+        <w:t>评价管理层选用会计政策的恰当性和作出会计估计及相关披露的合理性。</w:t>
       </w:r>
     </w:p>
     <w:p/>
@@ -1649,21 +1473,7 @@
         <w:rPr>
           <w:rFonts w:hint="eastAsia"/>
         </w:rPr>
-        <w:t>评价财务报表的总</w:t>
-      </w:r>
-      <w:proofErr w:type="gramStart"/>
-      <w:r>
-        <w:rPr>
-          <w:rFonts w:hint="eastAsia"/>
-        </w:rPr>
-        <w:t>体列</w:t>
-      </w:r>
-      <w:proofErr w:type="gramEnd"/>
-      <w:r>
-        <w:rPr>
-          <w:rFonts w:hint="eastAsia"/>
-        </w:rPr>
-        <w:t>报</w:t>
+        <w:t>评价财务报表的总体列报</w:t>
       </w:r>
       <w:r>
         <w:rPr>
@@ -2036,7 +1846,6 @@
         <w:t>附注六</w:t>
       </w:r>
       <w:bookmarkEnd w:id="18"/>
-      <w:proofErr w:type="gramStart"/>
       <w:r>
         <w:rPr>
           <w:rFonts w:hint="eastAsia"/>
@@ -2109,7 +1918,6 @@
         <w:t>日</w:t>
       </w:r>
       <w:bookmarkEnd w:id="20"/>
-      <w:proofErr w:type="gramEnd"/>
     </w:p>
     <w:p>
       <w:pPr>
@@ -3487,7 +3295,6 @@
         <w:t>附注六</w:t>
       </w:r>
       <w:bookmarkEnd w:id="91"/>
-      <w:proofErr w:type="gramStart"/>
       <w:r>
         <w:rPr>
           <w:rFonts w:hint="eastAsia"/>
@@ -3562,7 +3369,6 @@
         <w:t>日</w:t>
       </w:r>
       <w:bookmarkEnd w:id="93"/>
-      <w:proofErr w:type="gramEnd"/>
     </w:p>
     <w:p>
       <w:pPr>
@@ -5075,23 +4881,7 @@
           <w:rFonts w:hint="eastAsia"/>
           <w:u w:val="single"/>
         </w:rPr>
-        <w:t>日</w:t>
-      </w:r>
-      <w:proofErr w:type="gramStart"/>
-      <w:r>
-        <w:rPr>
-          <w:rFonts w:hint="eastAsia"/>
-          <w:u w:val="single"/>
-        </w:rPr>
-        <w:t>止</w:t>
-      </w:r>
-      <w:proofErr w:type="gramEnd"/>
-      <w:r>
-        <w:rPr>
-          <w:rFonts w:hint="eastAsia"/>
-          <w:u w:val="single"/>
-        </w:rPr>
-        <w:t>年度</w:t>
+        <w:t>日止年度</w:t>
       </w:r>
       <w:r>
         <w:rPr>
@@ -7160,23 +6950,7 @@
           <w:rFonts w:hint="eastAsia"/>
           <w:u w:val="single"/>
         </w:rPr>
-        <w:t>日</w:t>
-      </w:r>
-      <w:proofErr w:type="gramStart"/>
-      <w:r>
-        <w:rPr>
-          <w:rFonts w:hint="eastAsia"/>
-          <w:u w:val="single"/>
-        </w:rPr>
-        <w:t>止</w:t>
-      </w:r>
-      <w:proofErr w:type="gramEnd"/>
-      <w:r>
-        <w:rPr>
-          <w:rFonts w:hint="eastAsia"/>
-          <w:u w:val="single"/>
-        </w:rPr>
-        <w:t>年度</w:t>
+        <w:t>日止年度</w:t>
       </w:r>
       <w:r>
         <w:rPr>
@@ -9631,23 +9405,7 @@
           <w:rFonts w:hint="eastAsia"/>
           <w:u w:val="single"/>
         </w:rPr>
-        <w:t>日</w:t>
-      </w:r>
-      <w:proofErr w:type="gramStart"/>
-      <w:r>
-        <w:rPr>
-          <w:rFonts w:hint="eastAsia"/>
-          <w:u w:val="single"/>
-        </w:rPr>
-        <w:t>止</w:t>
-      </w:r>
-      <w:proofErr w:type="gramEnd"/>
-      <w:r>
-        <w:rPr>
-          <w:rFonts w:hint="eastAsia"/>
-          <w:u w:val="single"/>
-        </w:rPr>
-        <w:t>年度</w:t>
+        <w:t>日止年度</w:t>
       </w:r>
       <w:r>
         <w:rPr>
@@ -10276,14 +10034,12 @@
               </w:rPr>
               <w:t>(</w:t>
             </w:r>
-            <w:proofErr w:type="gramStart"/>
             <w:r>
               <w:rPr>
                 <w:rFonts w:hint="eastAsia"/>
               </w:rPr>
               <w:t>一</w:t>
             </w:r>
-            <w:proofErr w:type="gramEnd"/>
             <w:r>
               <w:rPr>
                 <w:rFonts w:hint="eastAsia"/>
@@ -11390,14 +11146,12 @@
               </w:rPr>
               <w:t>(</w:t>
             </w:r>
-            <w:proofErr w:type="gramStart"/>
             <w:r>
               <w:rPr>
                 <w:rFonts w:hint="eastAsia"/>
               </w:rPr>
               <w:t>一</w:t>
             </w:r>
-            <w:proofErr w:type="gramEnd"/>
             <w:r>
               <w:rPr>
                 <w:rFonts w:hint="eastAsia"/>
@@ -11940,21 +11694,7 @@
         <w:rPr>
           <w:rFonts w:hint="eastAsia"/>
         </w:rPr>
-        <w:t>天津</w:t>
-      </w:r>
-      <w:proofErr w:type="gramStart"/>
-      <w:r>
-        <w:rPr>
-          <w:rFonts w:hint="eastAsia"/>
-        </w:rPr>
-        <w:t>亚联财小额</w:t>
-      </w:r>
-      <w:proofErr w:type="gramEnd"/>
-      <w:r>
-        <w:rPr>
-          <w:rFonts w:hint="eastAsia"/>
-        </w:rPr>
-        <w:t>贷款有限公司</w:t>
+        <w:t>天津亚联财小额贷款有限公司</w:t>
       </w:r>
       <w:r>
         <w:rPr>
@@ -12780,21 +12520,7 @@
         <w:rPr>
           <w:rFonts w:hint="eastAsia"/>
         </w:rPr>
-        <w:t>第一层次输入值是在计量</w:t>
-      </w:r>
-      <w:proofErr w:type="gramStart"/>
-      <w:r>
-        <w:rPr>
-          <w:rFonts w:hint="eastAsia"/>
-        </w:rPr>
-        <w:t>日能够</w:t>
-      </w:r>
-      <w:proofErr w:type="gramEnd"/>
-      <w:r>
-        <w:rPr>
-          <w:rFonts w:hint="eastAsia"/>
-        </w:rPr>
-        <w:t>取得的相同资产或负债在活跃市场上未经调整的报价。</w:t>
+        <w:t>第一层次输入值是在计量日能够取得的相同资产或负债在活跃市场上未经调整的报价。</w:t>
       </w:r>
     </w:p>
     <w:p>
@@ -12813,35 +12539,7 @@
         <w:rPr>
           <w:rFonts w:hint="eastAsia"/>
         </w:rPr>
-        <w:t>第二层次输入值是除第一层次输入</w:t>
-      </w:r>
-      <w:proofErr w:type="gramStart"/>
-      <w:r>
-        <w:rPr>
-          <w:rFonts w:hint="eastAsia"/>
-        </w:rPr>
-        <w:t>值外相关</w:t>
-      </w:r>
-      <w:proofErr w:type="gramEnd"/>
-      <w:r>
-        <w:rPr>
-          <w:rFonts w:hint="eastAsia"/>
-        </w:rPr>
-        <w:t>资产或负债直接或</w:t>
-      </w:r>
-      <w:proofErr w:type="gramStart"/>
-      <w:r>
-        <w:rPr>
-          <w:rFonts w:hint="eastAsia"/>
-        </w:rPr>
-        <w:t>间接可</w:t>
-      </w:r>
-      <w:proofErr w:type="gramEnd"/>
-      <w:r>
-        <w:rPr>
-          <w:rFonts w:hint="eastAsia"/>
-        </w:rPr>
-        <w:t>观察的输入值。</w:t>
+        <w:t>第二层次输入值是除第一层次输入值外相关资产或负债直接或间接可观察的输入值。</w:t>
       </w:r>
     </w:p>
     <w:p>
@@ -13100,21 +12798,7 @@
         <w:rPr>
           <w:rFonts w:hint="eastAsia"/>
         </w:rPr>
-        <w:t>实际利率法是指计算金融资产或金融负债的摊</w:t>
-      </w:r>
-      <w:proofErr w:type="gramStart"/>
-      <w:r>
-        <w:rPr>
-          <w:rFonts w:hint="eastAsia"/>
-        </w:rPr>
-        <w:t>余成本</w:t>
-      </w:r>
-      <w:proofErr w:type="gramEnd"/>
-      <w:r>
-        <w:rPr>
-          <w:rFonts w:hint="eastAsia"/>
-        </w:rPr>
-        <w:t>以及将利息收入或利息费用分摊计入各会计期间的方法。</w:t>
+        <w:t>实际利率法是指计算金融资产或金融负债的摊余成本以及将利息收入或利息费用分摊计入各会计期间的方法。</w:t>
       </w:r>
     </w:p>
     <w:p>
@@ -13134,21 +12818,7 @@
         <w:rPr>
           <w:rFonts w:hint="eastAsia"/>
         </w:rPr>
-        <w:t>实际利率，是指将金融资产或金融负债在预计存续期的估计未来现金流量，折现为该金融资产账面余额或该金融负债摊</w:t>
-      </w:r>
-      <w:proofErr w:type="gramStart"/>
-      <w:r>
-        <w:rPr>
-          <w:rFonts w:hint="eastAsia"/>
-        </w:rPr>
-        <w:t>余成本</w:t>
-      </w:r>
-      <w:proofErr w:type="gramEnd"/>
-      <w:r>
-        <w:rPr>
-          <w:rFonts w:hint="eastAsia"/>
-        </w:rPr>
-        <w:t>所使用的利率。在确定实际利率时，在考虑金融资产或金融负债所有合同条款</w:t>
+        <w:t>实际利率，是指将金融资产或金融负债在预计存续期的估计未来现金流量，折现为该金融资产账面余额或该金融负债摊余成本所使用的利率。在确定实际利率时，在考虑金融资产或金融负债所有合同条款</w:t>
       </w:r>
       <w:r>
         <w:t>(</w:t>
@@ -13186,35 +12856,7 @@
         <w:rPr>
           <w:rFonts w:hint="eastAsia"/>
         </w:rPr>
-        <w:t>金融资产或金融负债的摊</w:t>
-      </w:r>
-      <w:proofErr w:type="gramStart"/>
-      <w:r>
-        <w:rPr>
-          <w:rFonts w:hint="eastAsia"/>
-        </w:rPr>
-        <w:t>余成本</w:t>
-      </w:r>
-      <w:proofErr w:type="gramEnd"/>
-      <w:r>
-        <w:rPr>
-          <w:rFonts w:hint="eastAsia"/>
-        </w:rPr>
-        <w:t>是以该金融资产或金融负债的初始确认金额扣除已偿还的本金，加上或减去采用实际利率法将该初始确认金额与到期</w:t>
-      </w:r>
-      <w:proofErr w:type="gramStart"/>
-      <w:r>
-        <w:rPr>
-          <w:rFonts w:hint="eastAsia"/>
-        </w:rPr>
-        <w:t>日金额</w:t>
-      </w:r>
-      <w:proofErr w:type="gramEnd"/>
-      <w:r>
-        <w:rPr>
-          <w:rFonts w:hint="eastAsia"/>
-        </w:rPr>
-        <w:t>之间的差额进行摊销形成的累计摊销额，再扣除累计计提的损失准备</w:t>
+        <w:t>金融资产或金融负债的摊余成本是以该金融资产或金融负债的初始确认金额扣除已偿还的本金，加上或减去采用实际利率法将该初始确认金额与到期日金额之间的差额进行摊销形成的累计摊销额，再扣除累计计提的损失准备</w:t>
       </w:r>
       <w:r>
         <w:t>(</w:t>
@@ -13279,21 +12921,7 @@
         <w:rPr>
           <w:rFonts w:hint="eastAsia"/>
         </w:rPr>
-        <w:t>初始确认后，本公司对不同类别的金融资产，分别以摊余成本、以公允价值计量且其变动计入其他综合收益或以公允价值计量且其变动计入当期损益进行后续计量。本公司的金融资产均为以摊</w:t>
-      </w:r>
-      <w:proofErr w:type="gramStart"/>
-      <w:r>
-        <w:rPr>
-          <w:rFonts w:hint="eastAsia"/>
-        </w:rPr>
-        <w:t>余成本</w:t>
-      </w:r>
-      <w:proofErr w:type="gramEnd"/>
-      <w:r>
-        <w:rPr>
-          <w:rFonts w:hint="eastAsia"/>
-        </w:rPr>
-        <w:t>计量的金融资产。</w:t>
+        <w:t>初始确认后，本公司对不同类别的金融资产，分别以摊余成本、以公允价值计量且其变动计入其他综合收益或以公允价值计量且其变动计入当期损益进行后续计量。本公司的金融资产均为以摊余成本计量的金融资产。</w:t>
       </w:r>
     </w:p>
     <w:p>
@@ -13313,35 +12941,7 @@
         <w:rPr>
           <w:rFonts w:hint="eastAsia"/>
         </w:rPr>
-        <w:t>金融资产的合同条款规定在特定日期产生的现金流量仅为对本金和以</w:t>
-      </w:r>
-      <w:proofErr w:type="gramStart"/>
-      <w:r>
-        <w:rPr>
-          <w:rFonts w:hint="eastAsia"/>
-        </w:rPr>
-        <w:t>未偿付本</w:t>
-      </w:r>
-      <w:proofErr w:type="gramEnd"/>
-      <w:r>
-        <w:rPr>
-          <w:rFonts w:hint="eastAsia"/>
-        </w:rPr>
-        <w:t>金金额为基础的利息的支付，且本公司管理该金融资产的业务模式是以收取合同现金流量为目标，则本公司将该金融资产分类为以摊</w:t>
-      </w:r>
-      <w:proofErr w:type="gramStart"/>
-      <w:r>
-        <w:rPr>
-          <w:rFonts w:hint="eastAsia"/>
-        </w:rPr>
-        <w:t>余成本</w:t>
-      </w:r>
-      <w:proofErr w:type="gramEnd"/>
-      <w:r>
-        <w:rPr>
-          <w:rFonts w:hint="eastAsia"/>
-        </w:rPr>
-        <w:t>计量的金融资产。此类金融资产主要包括货币资金、其他应收款、发放贷款和垫款。</w:t>
+        <w:t>金融资产的合同条款规定在特定日期产生的现金流量仅为对本金和以未偿付本金金额为基础的利息的支付，且本公司管理该金融资产的业务模式是以收取合同现金流量为目标，则本公司将该金融资产分类为以摊余成本计量的金融资产。此类金融资产主要包括货币资金、其他应收款、发放贷款和垫款。</w:t>
       </w:r>
     </w:p>
     <w:p>
@@ -13374,23 +12974,7 @@
           <w:rFonts w:hint="eastAsia"/>
           <w:i/>
         </w:rPr>
-        <w:t>以摊</w:t>
-      </w:r>
-      <w:proofErr w:type="gramStart"/>
-      <w:r>
-        <w:rPr>
-          <w:rFonts w:hint="eastAsia"/>
-          <w:i/>
-        </w:rPr>
-        <w:t>余成本</w:t>
-      </w:r>
-      <w:proofErr w:type="gramEnd"/>
-      <w:r>
-        <w:rPr>
-          <w:rFonts w:hint="eastAsia"/>
-          <w:i/>
-        </w:rPr>
-        <w:t>计量的金融资产</w:t>
+        <w:t>以摊余成本计量的金融资产</w:t>
       </w:r>
     </w:p>
     <w:p>
@@ -13410,35 +12994,7 @@
         <w:rPr>
           <w:rFonts w:hint="eastAsia"/>
         </w:rPr>
-        <w:t>以摊</w:t>
-      </w:r>
-      <w:proofErr w:type="gramStart"/>
-      <w:r>
-        <w:rPr>
-          <w:rFonts w:hint="eastAsia"/>
-        </w:rPr>
-        <w:t>余成本</w:t>
-      </w:r>
-      <w:proofErr w:type="gramEnd"/>
-      <w:r>
-        <w:rPr>
-          <w:rFonts w:hint="eastAsia"/>
-        </w:rPr>
-        <w:t>计量的金融资产采用实际利率法，</w:t>
-      </w:r>
-      <w:proofErr w:type="gramStart"/>
-      <w:r>
-        <w:rPr>
-          <w:rFonts w:hint="eastAsia"/>
-        </w:rPr>
-        <w:t>按摊余成本</w:t>
-      </w:r>
-      <w:proofErr w:type="gramEnd"/>
-      <w:r>
-        <w:rPr>
-          <w:rFonts w:hint="eastAsia"/>
-        </w:rPr>
-        <w:t>进行后续计量，发生减值或终止确认产生的利得或损失，计入当期损益。</w:t>
+        <w:t>以摊余成本计量的金融资产采用实际利率法，按摊余成本进行后续计量，发生减值或终止确认产生的利得或损失，计入当期损益。</w:t>
       </w:r>
     </w:p>
     <w:p>
@@ -13458,21 +13014,7 @@
         <w:rPr>
           <w:rFonts w:hint="eastAsia"/>
         </w:rPr>
-        <w:t>本公司对以摊</w:t>
-      </w:r>
-      <w:proofErr w:type="gramStart"/>
-      <w:r>
-        <w:rPr>
-          <w:rFonts w:hint="eastAsia"/>
-        </w:rPr>
-        <w:t>余成本</w:t>
-      </w:r>
-      <w:proofErr w:type="gramEnd"/>
-      <w:r>
-        <w:rPr>
-          <w:rFonts w:hint="eastAsia"/>
-        </w:rPr>
-        <w:t>计量的金融资产按照实际利率法确认利息收入。除下列情况外，本公司根据金融资产账面余额乘以实际利率计算确定利息收入。</w:t>
+        <w:t>本公司对以摊余成本计量的金融资产按照实际利率法确认利息收入。除下列情况外，本公司根据金融资产账面余额乘以实际利率计算确定利息收入。</w:t>
       </w:r>
     </w:p>
     <w:p>
@@ -13504,49 +13046,7 @@
         <w:rPr>
           <w:rFonts w:hint="eastAsia"/>
         </w:rPr>
-        <w:t>对于</w:t>
-      </w:r>
-      <w:proofErr w:type="gramStart"/>
-      <w:r>
-        <w:rPr>
-          <w:rFonts w:hint="eastAsia"/>
-        </w:rPr>
-        <w:t>购入或源生</w:t>
-      </w:r>
-      <w:proofErr w:type="gramEnd"/>
-      <w:r>
-        <w:rPr>
-          <w:rFonts w:hint="eastAsia"/>
-        </w:rPr>
-        <w:t>的未发生信用减值、但在后续期间成为已发生信用减值的金融资产，本公司在后续期间，按照该金融资产的摊</w:t>
-      </w:r>
-      <w:proofErr w:type="gramStart"/>
-      <w:r>
-        <w:rPr>
-          <w:rFonts w:hint="eastAsia"/>
-        </w:rPr>
-        <w:t>余成本</w:t>
-      </w:r>
-      <w:proofErr w:type="gramEnd"/>
-      <w:r>
-        <w:rPr>
-          <w:rFonts w:hint="eastAsia"/>
-        </w:rPr>
-        <w:t>和实际利率计算确定其利息收入。若该金融工具在后续期间因其信用风险有所改善而不再存在信用减值，并且这一改善可与应用上述规定之后发生的某一事件相联系，</w:t>
-      </w:r>
-      <w:proofErr w:type="gramStart"/>
-      <w:r>
-        <w:rPr>
-          <w:rFonts w:hint="eastAsia"/>
-        </w:rPr>
-        <w:t>本公司转按实际</w:t>
-      </w:r>
-      <w:proofErr w:type="gramEnd"/>
-      <w:r>
-        <w:rPr>
-          <w:rFonts w:hint="eastAsia"/>
-        </w:rPr>
-        <w:t>利率乘以该金融资产账面余额来计算确定利息收入。</w:t>
+        <w:t>对于购入或源生的未发生信用减值、但在后续期间成为已发生信用减值的金融资产，本公司在后续期间，按照该金融资产的摊余成本和实际利率计算确定其利息收入。若该金融工具在后续期间因其信用风险有所改善而不再存在信用减值，并且这一改善可与应用上述规定之后发生的某一事件相联系，本公司转按实际利率乘以该金融资产账面余额来计算确定利息收入。</w:t>
       </w:r>
     </w:p>
     <w:p>
@@ -13600,21 +13100,7 @@
         <w:rPr>
           <w:rFonts w:hint="eastAsia"/>
         </w:rPr>
-        <w:t>本公司对以摊</w:t>
-      </w:r>
-      <w:proofErr w:type="gramStart"/>
-      <w:r>
-        <w:rPr>
-          <w:rFonts w:hint="eastAsia"/>
-        </w:rPr>
-        <w:t>余成本</w:t>
-      </w:r>
-      <w:proofErr w:type="gramEnd"/>
-      <w:r>
-        <w:rPr>
-          <w:rFonts w:hint="eastAsia"/>
-        </w:rPr>
-        <w:t>计量的金融资产以预期信用损失为基础进行减值会计处理并确认损失准备。</w:t>
+        <w:t>本公司对以摊余成本计量的金融资产以预期信用损失为基础进行减值会计处理并确认损失准备。</w:t>
       </w:r>
     </w:p>
     <w:p>
@@ -13720,21 +13206,7 @@
         <w:rPr>
           <w:rFonts w:hint="eastAsia"/>
         </w:rPr>
-        <w:t>对于其他金融工具，除</w:t>
-      </w:r>
-      <w:proofErr w:type="gramStart"/>
-      <w:r>
-        <w:rPr>
-          <w:rFonts w:hint="eastAsia"/>
-        </w:rPr>
-        <w:t>购买或源生</w:t>
-      </w:r>
-      <w:proofErr w:type="gramEnd"/>
-      <w:r>
-        <w:rPr>
-          <w:rFonts w:hint="eastAsia"/>
-        </w:rPr>
-        <w:t>的已发生信用减值的金融资产外，本公司在每个资产负债表日评估相关金融工具的信用风险自初始确认后的变动情况。若该金融工具的信用风险自初始确认后已显著增加，本公司按照相当于该金融工具整个存续期内预期信用损失的金额计量其损失准备；若该金融工具的信用风险自初始确认后并未显著增加，本公司按照相当于该金融工具未来</w:t>
+        <w:t>对于其他金融工具，除购买或源生的已发生信用减值的金融资产外，本公司在每个资产负债表日评估相关金融工具的信用风险自初始确认后的变动情况。若该金融工具的信用风险自初始确认后已显著增加，本公司按照相当于该金融工具整个存续期内预期信用损失的金额计量其损失准备；若该金融工具的信用风险自初始确认后并未显著增加，本公司按照相当于该金融工具未来</w:t>
       </w:r>
       <w:r>
         <w:t>12</w:t>
@@ -13764,38 +13236,16 @@
         <w:rPr>
           <w:rFonts w:hint="eastAsia"/>
         </w:rPr>
-        <w:t>本公司在前一会计期间已经按照相当于金融工具整个存续期内预期信用损失的金额计量了损失准备，但在当期资产负债表日，该金融工具已不再属于自初始确认后信用风险显著增加的情形的，本公司在当期资产负债表</w:t>
-      </w:r>
-      <w:proofErr w:type="gramStart"/>
-      <w:r>
-        <w:rPr>
-          <w:rFonts w:hint="eastAsia"/>
-        </w:rPr>
-        <w:t>日按照</w:t>
-      </w:r>
-      <w:proofErr w:type="gramEnd"/>
-      <w:r>
-        <w:rPr>
-          <w:rFonts w:hint="eastAsia"/>
-        </w:rPr>
-        <w:t>相当于未来</w:t>
+        <w:t>本公司在前一会计期间已经按照相当于金融工具整个存续期内预期信用损失的金额计量了损失准备，但在当期资产负债表日，该金融工具已不再属于自初始确认后信用风险显著增加的情形的，本公司在当期资产负债表日按照相当于未来</w:t>
       </w:r>
       <w:r>
         <w:t xml:space="preserve"> 12 </w:t>
       </w:r>
-      <w:proofErr w:type="gramStart"/>
-      <w:r>
-        <w:rPr>
-          <w:rFonts w:hint="eastAsia"/>
-        </w:rPr>
-        <w:t>个</w:t>
-      </w:r>
-      <w:proofErr w:type="gramEnd"/>
-      <w:r>
-        <w:rPr>
-          <w:rFonts w:hint="eastAsia"/>
-        </w:rPr>
-        <w:t>月内预期信用损失的金额计量该金融工具的损失准备，由此形成的损失准备的转回金额作为减值利得计入当期损益。</w:t>
+      <w:r>
+        <w:rPr>
+          <w:rFonts w:hint="eastAsia"/>
+        </w:rPr>
+        <w:t>个月内预期信用损失的金额计量该金融工具的损失准备，由此形成的损失准备的转回金额作为减值利得计入当期损益。</w:t>
       </w:r>
     </w:p>
     <w:p>
@@ -13916,19 +13366,11 @@
       <w:r>
         <w:tab/>
       </w:r>
-      <w:proofErr w:type="gramStart"/>
-      <w:r>
-        <w:rPr>
-          <w:rFonts w:hint="eastAsia"/>
-        </w:rPr>
-        <w:t>若现有</w:t>
-      </w:r>
-      <w:proofErr w:type="gramEnd"/>
-      <w:r>
-        <w:rPr>
-          <w:rFonts w:hint="eastAsia"/>
-        </w:rPr>
-        <w:t>金融工具在资产负债表日作为新金融工具源生或发行，该金融工具的利率或其他条款是否发生显著变化（如更严格的合同条款、增加抵押品或担保物或者更高的收益率等）。</w:t>
+      <w:r>
+        <w:rPr>
+          <w:rFonts w:hint="eastAsia"/>
+        </w:rPr>
+        <w:t>若现有金融工具在资产负债表日作为新金融工具源生或发行，该金融工具的利率或其他条款是否发生显著变化（如更严格的合同条款、增加抵押品或担保物或者更高的收益率等）。</w:t>
       </w:r>
     </w:p>
     <w:p>
@@ -13948,21 +13390,7 @@
         <w:rPr>
           <w:rFonts w:hint="eastAsia"/>
         </w:rPr>
-        <w:t>同一金融工具或具有相同预计存续期的类似金融工具的信用风险的外部市场指标是否发生显著变化。这些指标包括：信用利差、针对借款人的信用违约互换价格、金融资产的公允价值小于其摊</w:t>
-      </w:r>
-      <w:proofErr w:type="gramStart"/>
-      <w:r>
-        <w:rPr>
-          <w:rFonts w:hint="eastAsia"/>
-        </w:rPr>
-        <w:t>余成本</w:t>
-      </w:r>
-      <w:proofErr w:type="gramEnd"/>
-      <w:r>
-        <w:rPr>
-          <w:rFonts w:hint="eastAsia"/>
-        </w:rPr>
-        <w:t>的时间长短和程度、与借款人相关的其他市场信息（如借款人的债务工具或权益工具的价格变动）。</w:t>
+        <w:t>同一金融工具或具有相同预计存续期的类似金融工具的信用风险的外部市场指标是否发生显著变化。这些指标包括：信用利差、针对借款人的信用违约互换价格、金融资产的公允价值小于其摊余成本的时间长短和程度、与借款人相关的其他市场信息（如借款人的债务工具或权益工具的价格变动）。</w:t>
       </w:r>
     </w:p>
     <w:p>
@@ -14575,21 +14003,7 @@
         <w:rPr>
           <w:rFonts w:hint="eastAsia"/>
         </w:rPr>
-        <w:t>以大幅折扣</w:t>
-      </w:r>
-      <w:proofErr w:type="gramStart"/>
-      <w:r>
-        <w:rPr>
-          <w:rFonts w:hint="eastAsia"/>
-        </w:rPr>
-        <w:t>购买或源生</w:t>
-      </w:r>
-      <w:proofErr w:type="gramEnd"/>
-      <w:r>
-        <w:rPr>
-          <w:rFonts w:hint="eastAsia"/>
-        </w:rPr>
-        <w:t>一项金融资产，该折扣反映了发生信用损失的事实。</w:t>
+        <w:t>以大幅折扣购买或源生一项金融资产，该折扣反映了发生信用损失的事实。</w:t>
       </w:r>
     </w:p>
     <w:p>
@@ -14937,7 +14351,6 @@
         </w:rPr>
         <w:t xml:space="preserve">- </w:t>
       </w:r>
-      <w:proofErr w:type="gramStart"/>
       <w:r>
         <w:rPr>
           <w:rFonts w:hint="eastAsia"/>
@@ -14945,7 +14358,6 @@
         </w:rPr>
         <w:t>减记金融资产</w:t>
       </w:r>
-      <w:proofErr w:type="gramEnd"/>
     </w:p>
     <w:p>
       <w:pPr>
@@ -14964,35 +14376,7 @@
         <w:rPr>
           <w:rFonts w:hint="eastAsia"/>
         </w:rPr>
-        <w:t>当本公司不再合理预期金融资产合同现金流量能够全部或部分收回的，直接</w:t>
-      </w:r>
-      <w:proofErr w:type="gramStart"/>
-      <w:r>
-        <w:rPr>
-          <w:rFonts w:hint="eastAsia"/>
-        </w:rPr>
-        <w:t>减记该</w:t>
-      </w:r>
-      <w:proofErr w:type="gramEnd"/>
-      <w:r>
-        <w:rPr>
-          <w:rFonts w:hint="eastAsia"/>
-        </w:rPr>
-        <w:t>金融资产的账面余额。这种</w:t>
-      </w:r>
-      <w:proofErr w:type="gramStart"/>
-      <w:r>
-        <w:rPr>
-          <w:rFonts w:hint="eastAsia"/>
-        </w:rPr>
-        <w:t>减记构成</w:t>
-      </w:r>
-      <w:proofErr w:type="gramEnd"/>
-      <w:r>
-        <w:rPr>
-          <w:rFonts w:hint="eastAsia"/>
-        </w:rPr>
-        <w:t>相关金融资产的终止确认。</w:t>
+        <w:t>当本公司不再合理预期金融资产合同现金流量能够全部或部分收回的，直接减记该金融资产的账面余额。这种减记构成相关金融资产的终止确认。</w:t>
       </w:r>
     </w:p>
     <w:p>
@@ -15205,21 +14589,7 @@
         <w:rPr>
           <w:rFonts w:hint="eastAsia"/>
         </w:rPr>
-        <w:t>被转移金融资产以摊</w:t>
-      </w:r>
-      <w:proofErr w:type="gramStart"/>
-      <w:r>
-        <w:rPr>
-          <w:rFonts w:hint="eastAsia"/>
-        </w:rPr>
-        <w:t>余成本</w:t>
-      </w:r>
-      <w:proofErr w:type="gramEnd"/>
-      <w:r>
-        <w:rPr>
-          <w:rFonts w:hint="eastAsia"/>
-        </w:rPr>
-        <w:t>计量的，相关负债的账面价值等于继续涉入被转移金融资产的账面价值减去本公司保留的权利</w:t>
+        <w:t>被转移金融资产以摊余成本计量的，相关负债的账面价值等于继续涉入被转移金融资产的账面价值减去本公司保留的权利</w:t>
       </w:r>
       <w:r>
         <w:rPr>
@@ -15243,21 +14613,7 @@
         <w:rPr>
           <w:rFonts w:hint="eastAsia"/>
         </w:rPr>
-        <w:t>的摊</w:t>
-      </w:r>
-      <w:proofErr w:type="gramStart"/>
-      <w:r>
-        <w:rPr>
-          <w:rFonts w:hint="eastAsia"/>
-        </w:rPr>
-        <w:t>余成本</w:t>
-      </w:r>
-      <w:proofErr w:type="gramEnd"/>
-      <w:r>
-        <w:rPr>
-          <w:rFonts w:hint="eastAsia"/>
-        </w:rPr>
-        <w:t>并加上本公司承担的义务</w:t>
+        <w:t>的摊余成本并加上本公司承担的义务</w:t>
       </w:r>
       <w:r>
         <w:rPr>
@@ -15368,21 +14724,7 @@
         <w:rPr>
           <w:rFonts w:hint="eastAsia"/>
         </w:rPr>
-        <w:t>金融资产整体转移满足终止确认条件的，对以摊</w:t>
-      </w:r>
-      <w:proofErr w:type="gramStart"/>
-      <w:r>
-        <w:rPr>
-          <w:rFonts w:hint="eastAsia"/>
-        </w:rPr>
-        <w:t>余成本</w:t>
-      </w:r>
-      <w:proofErr w:type="gramEnd"/>
-      <w:r>
-        <w:rPr>
-          <w:rFonts w:hint="eastAsia"/>
-        </w:rPr>
-        <w:t>计量的金融资产，将所转移金融资产在终止确认日的账面价值及因转移金融资产而收到的对价的差额计入当期损益。</w:t>
+        <w:t>金融资产整体转移满足终止确认条件的，对以摊余成本计量的金融资产，将所转移金融资产在终止确认日的账面价值及因转移金融资产而收到的对价的差额计入当期损益。</w:t>
       </w:r>
     </w:p>
     <w:p>
@@ -15402,21 +14744,7 @@
         <w:rPr>
           <w:rFonts w:hint="eastAsia"/>
         </w:rPr>
-        <w:t>金融资产部分转移满足终止确认条件的，将转移前金融资产整体的账面价值在终止确认部分和继续确认部分之间按照</w:t>
-      </w:r>
-      <w:proofErr w:type="gramStart"/>
-      <w:r>
-        <w:rPr>
-          <w:rFonts w:hint="eastAsia"/>
-        </w:rPr>
-        <w:t>转移日</w:t>
-      </w:r>
-      <w:proofErr w:type="gramEnd"/>
-      <w:r>
-        <w:rPr>
-          <w:rFonts w:hint="eastAsia"/>
-        </w:rPr>
-        <w:t>各自的相对公允价值进行分摊，并将终止确认部分收到的对价与终止确认部分在终止确认日的账面价值之差额计入当期损益。</w:t>
+        <w:t>金融资产部分转移满足终止确认条件的，将转移前金融资产整体的账面价值在终止确认部分和继续确认部分之间按照转移日各自的相对公允价值进行分摊，并将终止确认部分收到的对价与终止确认部分在终止确认日的账面价值之差额计入当期损益。</w:t>
       </w:r>
     </w:p>
     <w:p>
@@ -15607,35 +14935,7 @@
         <w:rPr>
           <w:rFonts w:hint="eastAsia"/>
         </w:rPr>
-        <w:t>其他金融负债分类为以摊</w:t>
-      </w:r>
-      <w:proofErr w:type="gramStart"/>
-      <w:r>
-        <w:rPr>
-          <w:rFonts w:hint="eastAsia"/>
-        </w:rPr>
-        <w:t>余成本</w:t>
-      </w:r>
-      <w:proofErr w:type="gramEnd"/>
-      <w:r>
-        <w:rPr>
-          <w:rFonts w:hint="eastAsia"/>
-        </w:rPr>
-        <w:t>计量的金融负债，</w:t>
-      </w:r>
-      <w:proofErr w:type="gramStart"/>
-      <w:r>
-        <w:rPr>
-          <w:rFonts w:hint="eastAsia"/>
-        </w:rPr>
-        <w:t>按摊余成本</w:t>
-      </w:r>
-      <w:proofErr w:type="gramEnd"/>
-      <w:r>
-        <w:rPr>
-          <w:rFonts w:hint="eastAsia"/>
-        </w:rPr>
-        <w:t>进行后续计量，终止确认或摊销产生的利得或损失计入当期损益。</w:t>
+        <w:t>其他金融负债分类为以摊余成本计量的金融负债，按摊余成本进行后续计量，终止确认或摊销产生的利得或损失计入当期损益。</w:t>
       </w:r>
       <w:r>
         <w:rPr>
@@ -15814,35 +15114,7 @@
         <w:rPr>
           <w:rFonts w:hint="eastAsia"/>
         </w:rPr>
-        <w:t>本公司与交易对手方修改或重新议定合同，未导致</w:t>
-      </w:r>
-      <w:proofErr w:type="gramStart"/>
-      <w:r>
-        <w:rPr>
-          <w:rFonts w:hint="eastAsia"/>
-        </w:rPr>
-        <w:t>按摊余成本</w:t>
-      </w:r>
-      <w:proofErr w:type="gramEnd"/>
-      <w:r>
-        <w:rPr>
-          <w:rFonts w:hint="eastAsia"/>
-        </w:rPr>
-        <w:t>进行后续计量的金融负债终止确认，但导致合同现金流量发生变化的，本公司重新计算该金融负债的账面价值，并将相关利得或损失计入当期损益。重新计算的该金融负债的账面价值，本公司根据将重新议定或修改的合同现金流量按金融负债的</w:t>
-      </w:r>
-      <w:proofErr w:type="gramStart"/>
-      <w:r>
-        <w:rPr>
-          <w:rFonts w:hint="eastAsia"/>
-        </w:rPr>
-        <w:t>原实际</w:t>
-      </w:r>
-      <w:proofErr w:type="gramEnd"/>
-      <w:r>
-        <w:rPr>
-          <w:rFonts w:hint="eastAsia"/>
-        </w:rPr>
-        <w:t>利率折现的现值确定。对于修改或重新议定合同所产生的所有成本或费用，本公司调整修改后的金融负债的账面价值，并在修改后金融负债的剩余期限内进行摊销。</w:t>
+        <w:t>本公司与交易对手方修改或重新议定合同，未导致按摊余成本进行后续计量的金融负债终止确认，但导致合同现金流量发生变化的，本公司重新计算该金融负债的账面价值，并将相关利得或损失计入当期损益。重新计算的该金融负债的账面价值，本公司根据将重新议定或修改的合同现金流量按金融负债的原实际利率折现的现值确定。对于修改或重新议定合同所产生的所有成本或费用，本公司调整修改后的金融负债的账面价值，并在修改后金融负债的剩余期限内进行摊销。</w:t>
       </w:r>
     </w:p>
     <w:p>
@@ -16018,14 +15290,12 @@
       <w:r>
         <w:t>(</w:t>
       </w:r>
-      <w:proofErr w:type="gramStart"/>
       <w:r>
         <w:rPr>
           <w:rFonts w:hint="eastAsia"/>
         </w:rPr>
         <w:t>含再融资</w:t>
       </w:r>
-      <w:proofErr w:type="gramEnd"/>
       <w:r>
         <w:t>)</w:t>
       </w:r>
@@ -16094,17 +15364,8 @@
           <w:rFonts w:hint="eastAsia"/>
           <w:i/>
         </w:rPr>
-        <w:t>金融资产和金融负债的</w:t>
-      </w:r>
-      <w:proofErr w:type="gramStart"/>
-      <w:r>
-        <w:rPr>
-          <w:rFonts w:hint="eastAsia"/>
-          <w:i/>
-        </w:rPr>
-        <w:t>抵销</w:t>
-      </w:r>
-      <w:proofErr w:type="gramEnd"/>
+        <w:t>金融资产和金融负债的抵销</w:t>
+      </w:r>
     </w:p>
     <w:p>
       <w:pPr>
@@ -16123,49 +15384,7 @@
         <w:rPr>
           <w:rFonts w:hint="eastAsia"/>
         </w:rPr>
-        <w:t>当本公司具有</w:t>
-      </w:r>
-      <w:proofErr w:type="gramStart"/>
-      <w:r>
-        <w:rPr>
-          <w:rFonts w:hint="eastAsia"/>
-        </w:rPr>
-        <w:t>抵销</w:t>
-      </w:r>
-      <w:proofErr w:type="gramEnd"/>
-      <w:r>
-        <w:rPr>
-          <w:rFonts w:hint="eastAsia"/>
-        </w:rPr>
-        <w:t>已确认金融资产和金融负债金额的法定权利，且该种法定权利是当前可执行的，同时本公司计划以净额结算或同时变现该金融资产和清偿该金融负债时，金融资产和金融负债以相互</w:t>
-      </w:r>
-      <w:proofErr w:type="gramStart"/>
-      <w:r>
-        <w:rPr>
-          <w:rFonts w:hint="eastAsia"/>
-        </w:rPr>
-        <w:t>抵销</w:t>
-      </w:r>
-      <w:proofErr w:type="gramEnd"/>
-      <w:r>
-        <w:rPr>
-          <w:rFonts w:hint="eastAsia"/>
-        </w:rPr>
-        <w:t>后的金额在资产负债表内列示。除此以外，金融资产和金融负债在资产负债表内分别列示，不予相互</w:t>
-      </w:r>
-      <w:proofErr w:type="gramStart"/>
-      <w:r>
-        <w:rPr>
-          <w:rFonts w:hint="eastAsia"/>
-        </w:rPr>
-        <w:t>抵销</w:t>
-      </w:r>
-      <w:proofErr w:type="gramEnd"/>
-      <w:r>
-        <w:rPr>
-          <w:rFonts w:hint="eastAsia"/>
-        </w:rPr>
-        <w:t>。</w:t>
+        <w:t>当本公司具有抵销已确认金融资产和金融负债金额的法定权利，且该种法定权利是当前可执行的，同时本公司计划以净额结算或同时变现该金融资产和清偿该金融负债时，金融资产和金融负债以相互抵销后的金额在资产负债表内列示。除此以外，金融资产和金融负债在资产负债表内分别列示，不予相互抵销。</w:t>
       </w:r>
     </w:p>
     <w:p>
@@ -16977,21 +16196,7 @@
         <w:rPr>
           <w:rFonts w:hint="eastAsia"/>
         </w:rPr>
-        <w:t>本公司在每一个资产负债表</w:t>
-      </w:r>
-      <w:proofErr w:type="gramStart"/>
-      <w:r>
-        <w:rPr>
-          <w:rFonts w:hint="eastAsia"/>
-        </w:rPr>
-        <w:t>日检查</w:t>
-      </w:r>
-      <w:proofErr w:type="gramEnd"/>
-      <w:r>
-        <w:rPr>
-          <w:rFonts w:hint="eastAsia"/>
-        </w:rPr>
-        <w:t>固定资产是否存在可能发生减值的迹象。如果该等资产存在减值迹象，则估计其可收回金额。</w:t>
+        <w:t>本公司在每一个资产负债表日检查固定资产是否存在可能发生减值的迹象。如果该等资产存在减值迹象，则估计其可收回金额。</w:t>
       </w:r>
     </w:p>
     <w:p>
@@ -17079,17 +16284,8 @@
           <w:rFonts w:hint="eastAsia"/>
           <w:u w:val="single"/>
         </w:rPr>
-        <w:t>职工薪</w:t>
-      </w:r>
-      <w:proofErr w:type="gramStart"/>
-      <w:r>
-        <w:rPr>
-          <w:rFonts w:hint="eastAsia"/>
-          <w:u w:val="single"/>
-        </w:rPr>
-        <w:t>酬</w:t>
-      </w:r>
-      <w:proofErr w:type="gramEnd"/>
+        <w:t>职工薪酬</w:t>
+      </w:r>
     </w:p>
     <w:p>
       <w:pPr>
@@ -17169,35 +16365,7 @@
         <w:rPr>
           <w:rFonts w:hint="eastAsia"/>
         </w:rPr>
-        <w:t>本公司向职工提供辞退福利的，在下列两者</w:t>
-      </w:r>
-      <w:proofErr w:type="gramStart"/>
-      <w:r>
-        <w:rPr>
-          <w:rFonts w:hint="eastAsia"/>
-        </w:rPr>
-        <w:t>孰</w:t>
-      </w:r>
-      <w:proofErr w:type="gramEnd"/>
-      <w:r>
-        <w:rPr>
-          <w:rFonts w:hint="eastAsia"/>
-        </w:rPr>
-        <w:t>早日确认辞退福利产生的职工薪</w:t>
-      </w:r>
-      <w:proofErr w:type="gramStart"/>
-      <w:r>
-        <w:rPr>
-          <w:rFonts w:hint="eastAsia"/>
-        </w:rPr>
-        <w:t>酬</w:t>
-      </w:r>
-      <w:proofErr w:type="gramEnd"/>
-      <w:r>
-        <w:rPr>
-          <w:rFonts w:hint="eastAsia"/>
-        </w:rPr>
-        <w:t>负债，并计入当期损益：本公司不能单方面撤回因解除劳动关系计划或裁减建议所提供的辞退福利时；本公司确认与涉及支付辞退福利的重组相关的成本或费用时。</w:t>
+        <w:t>本公司向职工提供辞退福利的，在下列两者孰早日确认辞退福利产生的职工薪酬负债，并计入当期损益：本公司不能单方面撤回因解除劳动关系计划或裁减建议所提供的辞退福利时；本公司确认与涉及支付辞退福利的重组相关的成本或费用时。</w:t>
       </w:r>
     </w:p>
     <w:p>
@@ -17299,55 +16467,7 @@
           <w:rFonts w:hint="eastAsia"/>
           <w:szCs w:val="24"/>
         </w:rPr>
-        <w:t>本公司按照实际利率法确认利息收入，除</w:t>
-      </w:r>
-      <w:proofErr w:type="gramStart"/>
-      <w:r>
-        <w:rPr>
-          <w:rFonts w:hint="eastAsia"/>
-          <w:szCs w:val="24"/>
-        </w:rPr>
-        <w:t>购入或源生</w:t>
-      </w:r>
-      <w:proofErr w:type="gramEnd"/>
-      <w:r>
-        <w:rPr>
-          <w:rFonts w:hint="eastAsia"/>
-          <w:szCs w:val="24"/>
-        </w:rPr>
-        <w:t>的未发生信用减值、但在后续期间成为已发生信用减值的金融资产外，根据金融资产账面余额乘以实际利率计算确定。对于</w:t>
-      </w:r>
-      <w:proofErr w:type="gramStart"/>
-      <w:r>
-        <w:rPr>
-          <w:rFonts w:hint="eastAsia"/>
-          <w:szCs w:val="24"/>
-        </w:rPr>
-        <w:t>购入或源生</w:t>
-      </w:r>
-      <w:proofErr w:type="gramEnd"/>
-      <w:r>
-        <w:rPr>
-          <w:rFonts w:hint="eastAsia"/>
-          <w:szCs w:val="24"/>
-        </w:rPr>
-        <w:t>的未发生信用减值、但在后续期间成为已发生信用减值的金融资产，按照该金融资产的摊</w:t>
-      </w:r>
-      <w:proofErr w:type="gramStart"/>
-      <w:r>
-        <w:rPr>
-          <w:rFonts w:hint="eastAsia"/>
-          <w:szCs w:val="24"/>
-        </w:rPr>
-        <w:t>余成本</w:t>
-      </w:r>
-      <w:proofErr w:type="gramEnd"/>
-      <w:r>
-        <w:rPr>
-          <w:rFonts w:hint="eastAsia"/>
-          <w:szCs w:val="24"/>
-        </w:rPr>
-        <w:t>和实际利率计算确定其利息收入。</w:t>
+        <w:t>本公司按照实际利率法确认利息收入，除购入或源生的未发生信用减值、但在后续期间成为已发生信用减值的金融资产外，根据金融资产账面余额乘以实际利率计算确定。对于购入或源生的未发生信用减值、但在后续期间成为已发生信用减值的金融资产，按照该金融资产的摊余成本和实际利率计算确定其利息收入。</w:t>
       </w:r>
     </w:p>
     <w:p>
@@ -17597,21 +16717,7 @@
         <w:rPr>
           <w:rFonts w:hint="eastAsia"/>
         </w:rPr>
-        <w:t>本公司的政府补助均是与收益相关的政府补助。与收益相关的政府补助，用于补偿以后期间的相关成本费用和损失的，</w:t>
-      </w:r>
-      <w:proofErr w:type="gramStart"/>
-      <w:r>
-        <w:rPr>
-          <w:rFonts w:hint="eastAsia"/>
-        </w:rPr>
-        <w:t>确认为递延</w:t>
-      </w:r>
-      <w:proofErr w:type="gramEnd"/>
-      <w:r>
-        <w:rPr>
-          <w:rFonts w:hint="eastAsia"/>
-        </w:rPr>
-        <w:t>收益，并在确认相关成本费用或损失的期间，计入当期损益；用于补偿已经发生的相关成本费用和损失的，直接计入当期损益。</w:t>
+        <w:t>本公司的政府补助均是与收益相关的政府补助。与收益相关的政府补助，用于补偿以后期间的相关成本费用和损失的，确认为递延收益，并在确认相关成本费用或损失的期间，计入当期损益；用于补偿已经发生的相关成本费用和损失的，直接计入当期损益。</w:t>
       </w:r>
       <w:r>
         <w:rPr>
@@ -17999,35 +17105,7 @@
         <w:rPr>
           <w:rFonts w:hint="eastAsia"/>
         </w:rPr>
-        <w:t>资产负债表日，对递延所得税资产的账面价值进行复核，如果未来很可能无法获得足够的应纳税所得额用以抵扣递延所得税资产的利益，则</w:t>
-      </w:r>
-      <w:proofErr w:type="gramStart"/>
-      <w:r>
-        <w:rPr>
-          <w:rFonts w:hint="eastAsia"/>
-        </w:rPr>
-        <w:t>减记递</w:t>
-      </w:r>
-      <w:proofErr w:type="gramEnd"/>
-      <w:r>
-        <w:rPr>
-          <w:rFonts w:hint="eastAsia"/>
-        </w:rPr>
-        <w:t>延所得税资产的账面价值。在很可能获得足够的应纳税所得额时，</w:t>
-      </w:r>
-      <w:proofErr w:type="gramStart"/>
-      <w:r>
-        <w:rPr>
-          <w:rFonts w:hint="eastAsia"/>
-        </w:rPr>
-        <w:t>减记的</w:t>
-      </w:r>
-      <w:proofErr w:type="gramEnd"/>
-      <w:r>
-        <w:rPr>
-          <w:rFonts w:hint="eastAsia"/>
-        </w:rPr>
-        <w:t>金额予以转回。</w:t>
+        <w:t>资产负债表日，对递延所得税资产的账面价值进行复核，如果未来很可能无法获得足够的应纳税所得额用以抵扣递延所得税资产的利益，则减记递延所得税资产的账面价值。在很可能获得足够的应纳税所得额时，减记的金额予以转回。</w:t>
       </w:r>
     </w:p>
     <w:p>
@@ -18054,17 +17132,8 @@
           <w:rFonts w:hint="eastAsia"/>
           <w:i/>
         </w:rPr>
-        <w:t>所得税的</w:t>
-      </w:r>
-      <w:proofErr w:type="gramStart"/>
-      <w:r>
-        <w:rPr>
-          <w:rFonts w:hint="eastAsia"/>
-          <w:i/>
-        </w:rPr>
-        <w:t>抵销</w:t>
-      </w:r>
-      <w:proofErr w:type="gramEnd"/>
+        <w:t>所得税的抵销</w:t>
+      </w:r>
     </w:p>
     <w:p>
       <w:pPr>
@@ -18083,21 +17152,7 @@
         <w:rPr>
           <w:rFonts w:hint="eastAsia"/>
         </w:rPr>
-        <w:t>当拥有以净额结算的法定权利，且意图以净额结算或取得资产、清偿负债同时进行时，本公司当期所得税资产及当期所得税负债以</w:t>
-      </w:r>
-      <w:proofErr w:type="gramStart"/>
-      <w:r>
-        <w:rPr>
-          <w:rFonts w:hint="eastAsia"/>
-        </w:rPr>
-        <w:t>抵销</w:t>
-      </w:r>
-      <w:proofErr w:type="gramEnd"/>
-      <w:r>
-        <w:rPr>
-          <w:rFonts w:hint="eastAsia"/>
-        </w:rPr>
-        <w:t>后的净额列报。</w:t>
+        <w:t>当拥有以净额结算的法定权利，且意图以净额结算或取得资产、清偿负债同时进行时，本公司当期所得税资产及当期所得税负债以抵销后的净额列报。</w:t>
       </w:r>
     </w:p>
     <w:p>
@@ -18117,49 +17172,7 @@
         <w:rPr>
           <w:rFonts w:hint="eastAsia"/>
         </w:rPr>
-        <w:t>当拥有以净额结算当期所得税资产及当期所得税负债的法定权利，</w:t>
-      </w:r>
-      <w:proofErr w:type="gramStart"/>
-      <w:r>
-        <w:rPr>
-          <w:rFonts w:hint="eastAsia"/>
-        </w:rPr>
-        <w:t>且递延</w:t>
-      </w:r>
-      <w:proofErr w:type="gramEnd"/>
-      <w:r>
-        <w:rPr>
-          <w:rFonts w:hint="eastAsia"/>
-        </w:rPr>
-        <w:t>所得税资产及递延所得税负债是与同</w:t>
-      </w:r>
-      <w:proofErr w:type="gramStart"/>
-      <w:r>
-        <w:rPr>
-          <w:rFonts w:hint="eastAsia"/>
-        </w:rPr>
-        <w:t>一税收</w:t>
-      </w:r>
-      <w:proofErr w:type="gramEnd"/>
-      <w:r>
-        <w:rPr>
-          <w:rFonts w:hint="eastAsia"/>
-        </w:rPr>
-        <w:t>征管部门对同一纳税主体征收的所得税相关或者是对不同的纳税主体相关，但在未来每一具有重要性的递延所得税资产及负债转回的期间内，涉及的纳税主体意图以净额结算当期所得税资产和负债或是同时取得资产、清偿负债时，本公司递延所得税资产及递延所得税负债以</w:t>
-      </w:r>
-      <w:proofErr w:type="gramStart"/>
-      <w:r>
-        <w:rPr>
-          <w:rFonts w:hint="eastAsia"/>
-        </w:rPr>
-        <w:t>抵销</w:t>
-      </w:r>
-      <w:proofErr w:type="gramEnd"/>
-      <w:r>
-        <w:rPr>
-          <w:rFonts w:hint="eastAsia"/>
-        </w:rPr>
-        <w:t>后的净额列报。</w:t>
+        <w:t>当拥有以净额结算当期所得税资产及当期所得税负债的法定权利，且递延所得税资产及递延所得税负债是与同一税收征管部门对同一纳税主体征收的所得税相关或者是对不同的纳税主体相关，但在未来每一具有重要性的递延所得税资产及负债转回的期间内，涉及的纳税主体意图以净额结算当期所得税资产和负债或是同时取得资产、清偿负债时，本公司递延所得税资产及递延所得税负债以抵销后的净额列报。</w:t>
       </w:r>
     </w:p>
     <w:p>
@@ -18388,19 +17401,11 @@
       <w:r>
         <w:t xml:space="preserve"> 12 </w:t>
       </w:r>
-      <w:proofErr w:type="gramStart"/>
-      <w:r>
-        <w:rPr>
-          <w:rFonts w:hint="eastAsia"/>
-        </w:rPr>
-        <w:t>个月且</w:t>
-      </w:r>
-      <w:proofErr w:type="gramEnd"/>
-      <w:r>
-        <w:rPr>
-          <w:rFonts w:hint="eastAsia"/>
-        </w:rPr>
-        <w:t>不包含购买选择权的租赁。低价值资产租赁，是指单项租赁资产为全新资产时价值较低的租赁。本公司将短期租赁和低价值资产租赁的租赁付款额，在租赁期内各个期间按照直线法计入当期损益。</w:t>
+      <w:r>
+        <w:rPr>
+          <w:rFonts w:hint="eastAsia"/>
+        </w:rPr>
+        <w:t>个月且不包含购买选择权的租赁。低价值资产租赁，是指单项租赁资产为全新资产时价值较低的租赁。本公司将短期租赁和低价值资产租赁的租赁付款额，在租赁期内各个期间按照直线法计入当期损益。</w:t>
       </w:r>
     </w:p>
     <w:p/>
@@ -18439,35 +17444,7 @@
         <w:rPr>
           <w:rFonts w:hint="eastAsia"/>
         </w:rPr>
-        <w:t>本公司在运用附注三所描述的会计政策过程中，由于经营活动内在的不确定性，本公司需要对无法准确计量的报表项目的账面价值进行判断、估计和假设。这些判断、估计和假设是基于本公司管理</w:t>
-      </w:r>
-      <w:proofErr w:type="gramStart"/>
-      <w:r>
-        <w:rPr>
-          <w:rFonts w:hint="eastAsia"/>
-        </w:rPr>
-        <w:t>层过去</w:t>
-      </w:r>
-      <w:proofErr w:type="gramEnd"/>
-      <w:r>
-        <w:rPr>
-          <w:rFonts w:hint="eastAsia"/>
-        </w:rPr>
-        <w:t>的历史经验，并在考虑其他相关因素的基础上</w:t>
-      </w:r>
-      <w:proofErr w:type="gramStart"/>
-      <w:r>
-        <w:rPr>
-          <w:rFonts w:hint="eastAsia"/>
-        </w:rPr>
-        <w:t>作出</w:t>
-      </w:r>
-      <w:proofErr w:type="gramEnd"/>
-      <w:r>
-        <w:rPr>
-          <w:rFonts w:hint="eastAsia"/>
-        </w:rPr>
-        <w:t>的。实际的结果可能与本公司的估计存在差异。</w:t>
+        <w:t>本公司在运用附注三所描述的会计政策过程中，由于经营活动内在的不确定性，本公司需要对无法准确计量的报表项目的账面价值进行判断、估计和假设。这些判断、估计和假设是基于本公司管理层过去的历史经验，并在考虑其他相关因素的基础上作出的。实际的结果可能与本公司的估计存在差异。</w:t>
       </w:r>
     </w:p>
     <w:p/>
@@ -18479,21 +17456,7 @@
         <w:rPr>
           <w:rFonts w:hint="eastAsia"/>
         </w:rPr>
-        <w:t>本公司对前述判断、估计和假设在持续经营的基础上进行定期复核，会计估计的</w:t>
-      </w:r>
-      <w:proofErr w:type="gramStart"/>
-      <w:r>
-        <w:rPr>
-          <w:rFonts w:hint="eastAsia"/>
-        </w:rPr>
-        <w:t>变更仅</w:t>
-      </w:r>
-      <w:proofErr w:type="gramEnd"/>
-      <w:r>
-        <w:rPr>
-          <w:rFonts w:hint="eastAsia"/>
-        </w:rPr>
-        <w:t>影响变更当期的，其影响数在变更当期予以确认；既影响变更当期又影响未来期间的，其影响数在变更当期和未来期间予以确认。</w:t>
+        <w:t>本公司对前述判断、估计和假设在持续经营的基础上进行定期复核，会计估计的变更仅影响变更当期的，其影响数在变更当期予以确认；既影响变更当期又影响未来期间的，其影响数在变更当期和未来期间予以确认。</w:t>
       </w:r>
     </w:p>
     <w:p/>
@@ -18522,21 +17485,7 @@
         <w:rPr>
           <w:rFonts w:hint="eastAsia"/>
         </w:rPr>
-        <w:t>资产负债表日，会计估计中很可能导致未来期间资产、负债账面价值</w:t>
-      </w:r>
-      <w:proofErr w:type="gramStart"/>
-      <w:r>
-        <w:rPr>
-          <w:rFonts w:hint="eastAsia"/>
-        </w:rPr>
-        <w:t>作出</w:t>
-      </w:r>
-      <w:proofErr w:type="gramEnd"/>
-      <w:r>
-        <w:rPr>
-          <w:rFonts w:hint="eastAsia"/>
-        </w:rPr>
-        <w:t>重大调整的关键假设和不确定性主要有：</w:t>
+        <w:t>资产负债表日，会计估计中很可能导致未来期间资产、负债账面价值作出重大调整的关键假设和不确定性主要有：</w:t>
       </w:r>
     </w:p>
     <w:p/>
@@ -18745,21 +17694,7 @@
         <w:rPr>
           <w:rFonts w:hint="eastAsia"/>
         </w:rPr>
-        <w:t>本年末递延所得税资产的可回收性主要取决于未来是否有足够的可用来抵扣可抵扣暂时性差异及可抵扣亏损的未来应纳税所得额。如果未来无法获得足够的可用来抵扣可抵扣暂时性差异的应纳税所得额，则需要</w:t>
-      </w:r>
-      <w:proofErr w:type="gramStart"/>
-      <w:r>
-        <w:rPr>
-          <w:rFonts w:hint="eastAsia"/>
-        </w:rPr>
-        <w:t>减记递</w:t>
-      </w:r>
-      <w:proofErr w:type="gramEnd"/>
-      <w:r>
-        <w:rPr>
-          <w:rFonts w:hint="eastAsia"/>
-        </w:rPr>
-        <w:t>延所得税资产的账面价值，并将影响当年度的利润。</w:t>
+        <w:t>本年末递延所得税资产的可回收性主要取决于未来是否有足够的可用来抵扣可抵扣暂时性差异及可抵扣亏损的未来应纳税所得额。如果未来无法获得足够的可用来抵扣可抵扣暂时性差异的应纳税所得额，则需要减记递延所得税资产的账面价值，并将影响当年度的利润。</w:t>
       </w:r>
     </w:p>
     <w:p/>
@@ -19159,7 +18094,21 @@
                 <w:rFonts w:hint="eastAsia"/>
                 <w:szCs w:val="24"/>
               </w:rPr>
-              <w:t>城巿维护建设税</w:t>
+              <w:t>城</w:t>
+            </w:r>
+            <w:r>
+              <w:rPr>
+                <w:rFonts w:hint="eastAsia"/>
+                <w:szCs w:val="24"/>
+              </w:rPr>
+              <w:t>市</w:t>
+            </w:r>
+            <w:r>
+              <w:rPr>
+                <w:rFonts w:hint="eastAsia"/>
+                <w:szCs w:val="24"/>
+              </w:rPr>
+              <w:t>维护建设税</w:t>
             </w:r>
           </w:p>
         </w:tc>
@@ -20010,21 +18959,7 @@
         <w:rPr>
           <w:rFonts w:hint="eastAsia"/>
         </w:rPr>
-        <w:t>预付</w:t>
-      </w:r>
-      <w:proofErr w:type="gramStart"/>
-      <w:r>
-        <w:rPr>
-          <w:rFonts w:hint="eastAsia"/>
-        </w:rPr>
-        <w:t>款项按账龄</w:t>
-      </w:r>
-      <w:proofErr w:type="gramEnd"/>
-      <w:r>
-        <w:rPr>
-          <w:rFonts w:hint="eastAsia"/>
-        </w:rPr>
-        <w:t>分析如下</w:t>
+        <w:t>预付款项按账龄分析如下</w:t>
       </w:r>
     </w:p>
     <w:p/>
@@ -20377,15 +19312,7 @@
           <w:rFonts w:hint="eastAsia"/>
           <w:u w:color="000000"/>
         </w:rPr>
-        <w:t>年</w:t>
-      </w:r>
-      <w:proofErr w:type="gramStart"/>
-      <w:r>
-        <w:rPr>
-          <w:rFonts w:hint="eastAsia"/>
-          <w:u w:color="000000"/>
-        </w:rPr>
-        <w:t>以内</w:t>
+        <w:t>年以内</w:t>
       </w:r>
       <w:bookmarkEnd w:id="548"/>
       <w:bookmarkEnd w:id="549"/>
@@ -20398,7 +19325,6 @@
       </w:r>
       <w:bookmarkStart w:id="550" w:name="TabStop_N_2_6_1"/>
       <w:bookmarkStart w:id="551" w:name="N2_6_1"/>
-      <w:proofErr w:type="gramEnd"/>
       <w:r>
         <w:rPr>
           <w:rFonts w:hint="eastAsia"/>
@@ -21576,21 +20502,7 @@
         <w:rPr>
           <w:rFonts w:hint="eastAsia"/>
         </w:rPr>
-        <w:t>发放贷款和</w:t>
-      </w:r>
-      <w:proofErr w:type="gramStart"/>
-      <w:r>
-        <w:rPr>
-          <w:rFonts w:hint="eastAsia"/>
-        </w:rPr>
-        <w:t>垫款按</w:t>
-      </w:r>
-      <w:proofErr w:type="gramEnd"/>
-      <w:r>
-        <w:rPr>
-          <w:rFonts w:hint="eastAsia"/>
-        </w:rPr>
-        <w:t>类型分布情况</w:t>
+        <w:t>发放贷款和垫款按类型分布情况</w:t>
       </w:r>
     </w:p>
     <w:p/>
@@ -21805,21 +20717,7 @@
         <w:rPr>
           <w:rFonts w:hint="eastAsia"/>
         </w:rPr>
-        <w:t>以摊</w:t>
-      </w:r>
-      <w:proofErr w:type="gramStart"/>
-      <w:r>
-        <w:rPr>
-          <w:rFonts w:hint="eastAsia"/>
-        </w:rPr>
-        <w:t>余成本</w:t>
-      </w:r>
-      <w:proofErr w:type="gramEnd"/>
-      <w:r>
-        <w:rPr>
-          <w:rFonts w:hint="eastAsia"/>
-        </w:rPr>
-        <w:t>计量的贷款和垫款：</w:t>
+        <w:t>以摊余成本计量的贷款和垫款：</w:t>
       </w:r>
       <w:bookmarkStart w:id="666" w:name="TabStop_N_4_5_1"/>
       <w:bookmarkStart w:id="667" w:name="N4_5_1"/>
@@ -22041,23 +20939,7 @@
           <w:rFonts w:hint="eastAsia"/>
           <w:u w:color="000000"/>
         </w:rPr>
-        <w:t>以摊</w:t>
-      </w:r>
-      <w:proofErr w:type="gramStart"/>
-      <w:r>
-        <w:rPr>
-          <w:rFonts w:hint="eastAsia"/>
-          <w:u w:color="000000"/>
-        </w:rPr>
-        <w:t>余成本</w:t>
-      </w:r>
-      <w:proofErr w:type="gramEnd"/>
-      <w:r>
-        <w:rPr>
-          <w:rFonts w:hint="eastAsia"/>
-          <w:u w:color="000000"/>
-        </w:rPr>
-        <w:t>计量的贷款和垫款总额</w:t>
+        <w:t>以摊余成本计量的贷款和垫款总额</w:t>
       </w:r>
       <w:bookmarkEnd w:id="688"/>
       <w:bookmarkEnd w:id="689"/>
@@ -23051,23 +21933,7 @@
           <w:rFonts w:hint="eastAsia"/>
           <w:u w:color="000000"/>
         </w:rPr>
-        <w:t>发放贷款和</w:t>
-      </w:r>
-      <w:proofErr w:type="gramStart"/>
-      <w:r>
-        <w:rPr>
-          <w:rFonts w:hint="eastAsia"/>
-          <w:u w:color="000000"/>
-        </w:rPr>
-        <w:t>垫款按</w:t>
-      </w:r>
-      <w:proofErr w:type="gramEnd"/>
-      <w:r>
-        <w:rPr>
-          <w:rFonts w:hint="eastAsia"/>
-          <w:u w:color="000000"/>
-        </w:rPr>
-        <w:t>合同约定总期限分布情况</w:t>
+        <w:t>发放贷款和垫款按合同约定总期限分布情况</w:t>
       </w:r>
     </w:p>
     <w:p>
@@ -23329,9 +22195,21 @@
           <w:szCs w:val="12"/>
           <w:u w:val="single" w:color="000000"/>
         </w:rPr>
-        <w:t>年</w:t>
-      </w:r>
-      <w:proofErr w:type="gramStart"/>
+        <w:t>年以内</w:t>
+      </w:r>
+      <w:bookmarkEnd w:id="786"/>
+      <w:bookmarkEnd w:id="787"/>
+      <w:r>
+        <w:rPr>
+          <w:rFonts w:hint="eastAsia"/>
+          <w:sz w:val="12"/>
+          <w:szCs w:val="12"/>
+          <w:u w:color="000000"/>
+        </w:rPr>
+        <w:tab/>
+      </w:r>
+      <w:bookmarkStart w:id="788" w:name="TabStop_N_4_21_2"/>
+      <w:bookmarkStart w:id="789" w:name="N4_21_2"/>
       <w:r>
         <w:rPr>
           <w:rFonts w:hint="eastAsia"/>
@@ -23339,21 +22217,8 @@
           <w:szCs w:val="12"/>
           <w:u w:val="single" w:color="000000"/>
         </w:rPr>
-        <w:t>以内</w:t>
-      </w:r>
-      <w:bookmarkEnd w:id="786"/>
-      <w:bookmarkEnd w:id="787"/>
-      <w:r>
-        <w:rPr>
-          <w:rFonts w:hint="eastAsia"/>
-          <w:sz w:val="12"/>
-          <w:szCs w:val="12"/>
-          <w:u w:color="000000"/>
-        </w:rPr>
-        <w:tab/>
-      </w:r>
-      <w:bookmarkStart w:id="788" w:name="TabStop_N_4_21_2"/>
-      <w:bookmarkStart w:id="789" w:name="N4_21_2"/>
+        <w:t>1</w:t>
+      </w:r>
       <w:r>
         <w:rPr>
           <w:rFonts w:hint="eastAsia"/>
@@ -23361,8 +22226,21 @@
           <w:szCs w:val="12"/>
           <w:u w:val="single" w:color="000000"/>
         </w:rPr>
-        <w:t>1</w:t>
-      </w:r>
+        <w:t>年以上</w:t>
+      </w:r>
+      <w:bookmarkEnd w:id="788"/>
+      <w:bookmarkEnd w:id="789"/>
+      <w:r>
+        <w:rPr>
+          <w:rFonts w:hint="eastAsia"/>
+          <w:sz w:val="12"/>
+          <w:szCs w:val="12"/>
+          <w:u w:color="000000"/>
+        </w:rPr>
+        <w:tab/>
+      </w:r>
+      <w:bookmarkStart w:id="790" w:name="TabStop_N_4_21_3"/>
+      <w:bookmarkStart w:id="791" w:name="N4_21_3"/>
       <w:r>
         <w:rPr>
           <w:rFonts w:hint="eastAsia"/>
@@ -23370,10 +22248,10 @@
           <w:szCs w:val="12"/>
           <w:u w:val="single" w:color="000000"/>
         </w:rPr>
-        <w:t>年以上</w:t>
-      </w:r>
-      <w:bookmarkEnd w:id="788"/>
-      <w:bookmarkEnd w:id="789"/>
+        <w:t>合计</w:t>
+      </w:r>
+      <w:bookmarkEnd w:id="790"/>
+      <w:bookmarkEnd w:id="791"/>
       <w:r>
         <w:rPr>
           <w:rFonts w:hint="eastAsia"/>
@@ -23383,9 +22261,8 @@
         </w:rPr>
         <w:tab/>
       </w:r>
-      <w:bookmarkStart w:id="790" w:name="TabStop_N_4_21_3"/>
-      <w:bookmarkStart w:id="791" w:name="N4_21_3"/>
-      <w:proofErr w:type="gramEnd"/>
+      <w:bookmarkStart w:id="792" w:name="TabStop_N_4_21_4"/>
+      <w:bookmarkStart w:id="793" w:name="N4_21_4"/>
       <w:r>
         <w:rPr>
           <w:rFonts w:hint="eastAsia"/>
@@ -23393,21 +22270,8 @@
           <w:szCs w:val="12"/>
           <w:u w:val="single" w:color="000000"/>
         </w:rPr>
-        <w:t>合计</w:t>
-      </w:r>
-      <w:bookmarkEnd w:id="790"/>
-      <w:bookmarkEnd w:id="791"/>
-      <w:r>
-        <w:rPr>
-          <w:rFonts w:hint="eastAsia"/>
-          <w:sz w:val="12"/>
-          <w:szCs w:val="12"/>
-          <w:u w:color="000000"/>
-        </w:rPr>
-        <w:tab/>
-      </w:r>
-      <w:bookmarkStart w:id="792" w:name="TabStop_N_4_21_4"/>
-      <w:bookmarkStart w:id="793" w:name="N4_21_4"/>
+        <w:t>1</w:t>
+      </w:r>
       <w:r>
         <w:rPr>
           <w:rFonts w:hint="eastAsia"/>
@@ -23415,8 +22279,21 @@
           <w:szCs w:val="12"/>
           <w:u w:val="single" w:color="000000"/>
         </w:rPr>
-        <w:t>1</w:t>
-      </w:r>
+        <w:t>年以内</w:t>
+      </w:r>
+      <w:bookmarkEnd w:id="792"/>
+      <w:bookmarkEnd w:id="793"/>
+      <w:r>
+        <w:rPr>
+          <w:rFonts w:hint="eastAsia"/>
+          <w:sz w:val="12"/>
+          <w:szCs w:val="12"/>
+          <w:u w:color="000000"/>
+        </w:rPr>
+        <w:tab/>
+      </w:r>
+      <w:bookmarkStart w:id="794" w:name="TabStop_N_4_21_5"/>
+      <w:bookmarkStart w:id="795" w:name="N4_21_5"/>
       <w:r>
         <w:rPr>
           <w:rFonts w:hint="eastAsia"/>
@@ -23424,9 +22301,8 @@
           <w:szCs w:val="12"/>
           <w:u w:val="single" w:color="000000"/>
         </w:rPr>
-        <w:t>年</w:t>
-      </w:r>
-      <w:proofErr w:type="gramStart"/>
+        <w:t>1</w:t>
+      </w:r>
       <w:r>
         <w:rPr>
           <w:rFonts w:hint="eastAsia"/>
@@ -23434,10 +22310,10 @@
           <w:szCs w:val="12"/>
           <w:u w:val="single" w:color="000000"/>
         </w:rPr>
-        <w:t>以内</w:t>
-      </w:r>
-      <w:bookmarkEnd w:id="792"/>
-      <w:bookmarkEnd w:id="793"/>
+        <w:t>年以上</w:t>
+      </w:r>
+      <w:bookmarkEnd w:id="794"/>
+      <w:bookmarkEnd w:id="795"/>
       <w:r>
         <w:rPr>
           <w:rFonts w:hint="eastAsia"/>
@@ -23447,40 +22323,8 @@
         </w:rPr>
         <w:tab/>
       </w:r>
-      <w:bookmarkStart w:id="794" w:name="TabStop_N_4_21_5"/>
-      <w:bookmarkStart w:id="795" w:name="N4_21_5"/>
-      <w:r>
-        <w:rPr>
-          <w:rFonts w:hint="eastAsia"/>
-          <w:sz w:val="12"/>
-          <w:szCs w:val="12"/>
-          <w:u w:val="single" w:color="000000"/>
-        </w:rPr>
-        <w:t>1</w:t>
-      </w:r>
-      <w:r>
-        <w:rPr>
-          <w:rFonts w:hint="eastAsia"/>
-          <w:sz w:val="12"/>
-          <w:szCs w:val="12"/>
-          <w:u w:val="single" w:color="000000"/>
-        </w:rPr>
-        <w:t>年以上</w:t>
-      </w:r>
-      <w:bookmarkEnd w:id="794"/>
-      <w:bookmarkEnd w:id="795"/>
-      <w:r>
-        <w:rPr>
-          <w:rFonts w:hint="eastAsia"/>
-          <w:sz w:val="12"/>
-          <w:szCs w:val="12"/>
-          <w:u w:color="000000"/>
-        </w:rPr>
-        <w:tab/>
-      </w:r>
       <w:bookmarkStart w:id="796" w:name="TabStop_N_4_21_6"/>
       <w:bookmarkStart w:id="797" w:name="N4_21_6"/>
-      <w:proofErr w:type="gramEnd"/>
       <w:r>
         <w:rPr>
           <w:rFonts w:hint="eastAsia"/>
@@ -28724,23 +27568,7 @@
           <w:rFonts w:hint="eastAsia"/>
           <w:u w:color="000000"/>
         </w:rPr>
-        <w:t>年的预期平均损失率基于历史实际信用损失率并考虑了当</w:t>
-      </w:r>
-      <w:proofErr w:type="gramStart"/>
-      <w:r>
-        <w:rPr>
-          <w:rFonts w:hint="eastAsia"/>
-          <w:u w:color="000000"/>
-        </w:rPr>
-        <w:t>前状况</w:t>
-      </w:r>
-      <w:proofErr w:type="gramEnd"/>
-      <w:r>
-        <w:rPr>
-          <w:rFonts w:hint="eastAsia"/>
-          <w:u w:color="000000"/>
-        </w:rPr>
-        <w:t>及未来经济状况的预测。本公司确定的预期信用损失评估，详见附注三、四和八。</w:t>
+        <w:t>年的预期平均损失率基于历史实际信用损失率并考虑了当前状况及未来经济状况的预测。本公司确定的预期信用损失评估，详见附注三、四和八。</w:t>
       </w:r>
     </w:p>
     <w:bookmarkEnd w:id="1259"/>
@@ -33580,16 +32408,8 @@
         <w:rPr>
           <w:rFonts w:hint="eastAsia"/>
         </w:rPr>
-        <w:t>递延所得税资产和递延所得税负债</w:t>
-      </w:r>
-      <w:proofErr w:type="gramStart"/>
-      <w:r>
-        <w:rPr>
-          <w:rFonts w:hint="eastAsia"/>
-        </w:rPr>
-        <w:t>互抵前明细</w:t>
-      </w:r>
-      <w:proofErr w:type="gramEnd"/>
+        <w:t>递延所得税资产和递延所得税负债互抵前明细</w:t>
+      </w:r>
     </w:p>
     <w:p/>
     <w:p>
@@ -33878,7 +32698,6 @@
       </w:r>
       <w:bookmarkStart w:id="1712" w:name="TabStop_N_7_5_1"/>
       <w:bookmarkStart w:id="1713" w:name="N7_5_1"/>
-      <w:proofErr w:type="gramStart"/>
       <w:r>
         <w:rPr>
           <w:rFonts w:hint="eastAsia"/>
@@ -33957,7 +32776,6 @@
       </w:r>
       <w:bookmarkStart w:id="1716" w:name="TabStop_N_7_5_3"/>
       <w:bookmarkStart w:id="1717" w:name="N7_5_3"/>
-      <w:proofErr w:type="gramEnd"/>
       <w:r>
         <w:rPr>
           <w:rFonts w:hint="eastAsia"/>
@@ -34135,21 +32953,12 @@
       </w:pPr>
       <w:bookmarkStart w:id="1730" w:name="TabStop_N_7_7_0"/>
       <w:bookmarkStart w:id="1731" w:name="N7_7_0"/>
-      <w:proofErr w:type="gramStart"/>
-      <w:r>
-        <w:rPr>
-          <w:rFonts w:hint="eastAsia"/>
-          <w:u w:color="000000"/>
-        </w:rPr>
-        <w:t>不</w:t>
-      </w:r>
-      <w:proofErr w:type="gramEnd"/>
-      <w:r>
-        <w:rPr>
-          <w:rFonts w:hint="eastAsia"/>
-          <w:u w:color="000000"/>
-        </w:rPr>
-        <w:t>准予当年税前扣除的</w:t>
+      <w:r>
+        <w:rPr>
+          <w:rFonts w:hint="eastAsia"/>
+          <w:u w:color="000000"/>
+        </w:rPr>
+        <w:t>不准予当年税前扣除的</w:t>
       </w:r>
       <w:bookmarkStart w:id="1732" w:name="TabStop_N_7_7_1"/>
       <w:bookmarkStart w:id="1733" w:name="N7_7_1"/>
@@ -34965,7 +33774,6 @@
       </w:r>
       <w:bookmarkStart w:id="1814" w:name="TabStop_N_7_14_1"/>
       <w:bookmarkStart w:id="1815" w:name="N7_14_1"/>
-      <w:proofErr w:type="gramStart"/>
       <w:r>
         <w:rPr>
           <w:rFonts w:hint="eastAsia"/>
@@ -35054,7 +33862,6 @@
       </w:r>
       <w:bookmarkStart w:id="1818" w:name="TabStop_N_7_14_3"/>
       <w:bookmarkStart w:id="1819" w:name="N7_14_3"/>
-      <w:proofErr w:type="gramEnd"/>
       <w:r>
         <w:rPr>
           <w:rFonts w:hint="eastAsia"/>
@@ -37117,16 +35924,8 @@
         <w:rPr>
           <w:rFonts w:hint="eastAsia"/>
         </w:rPr>
-        <w:t>应付职工薪</w:t>
-      </w:r>
-      <w:proofErr w:type="gramStart"/>
-      <w:r>
-        <w:rPr>
-          <w:rFonts w:hint="eastAsia"/>
-        </w:rPr>
-        <w:t>酬</w:t>
-      </w:r>
-      <w:proofErr w:type="gramEnd"/>
+        <w:t>应付职工薪酬</w:t>
+      </w:r>
     </w:p>
     <w:p/>
     <w:p>
@@ -39584,14 +38383,12 @@
         </w:rPr>
         <w:t>(</w:t>
       </w:r>
-      <w:proofErr w:type="gramStart"/>
       <w:r>
         <w:rPr>
           <w:rFonts w:hint="eastAsia"/>
         </w:rPr>
         <w:t>附注七</w:t>
       </w:r>
-      <w:proofErr w:type="gramEnd"/>
       <w:r>
         <w:rPr>
           <w:rFonts w:hint="eastAsia"/>
@@ -40199,7 +38996,6 @@
       </w:r>
       <w:bookmarkStart w:id="2275" w:name="TabStop_N_11_3_1"/>
       <w:bookmarkStart w:id="2276" w:name="N11_3_1"/>
-      <w:proofErr w:type="gramStart"/>
       <w:r>
         <w:rPr>
           <w:rFonts w:hint="eastAsia"/>
@@ -40209,7 +39005,6 @@
       </w:r>
       <w:bookmarkEnd w:id="2275"/>
       <w:bookmarkEnd w:id="2276"/>
-      <w:proofErr w:type="gramEnd"/>
       <w:r>
         <w:rPr>
           <w:rFonts w:hint="eastAsia"/>
@@ -44354,21 +43149,7 @@
         <w:rPr>
           <w:rFonts w:hint="eastAsia"/>
         </w:rPr>
-        <w:t>职工薪</w:t>
-      </w:r>
-      <w:proofErr w:type="gramStart"/>
-      <w:r>
-        <w:rPr>
-          <w:rFonts w:hint="eastAsia"/>
-        </w:rPr>
-        <w:t>酬</w:t>
-      </w:r>
-      <w:proofErr w:type="gramEnd"/>
-      <w:r>
-        <w:rPr>
-          <w:rFonts w:hint="eastAsia"/>
-        </w:rPr>
-        <w:t>费用</w:t>
+        <w:t>职工薪酬费用</w:t>
       </w:r>
       <w:bookmarkEnd w:id="2691"/>
       <w:bookmarkEnd w:id="2692"/>
@@ -44428,14 +43209,12 @@
         </w:rPr>
         <w:t>(</w:t>
       </w:r>
-      <w:proofErr w:type="gramStart"/>
       <w:r>
         <w:rPr>
           <w:rFonts w:hint="eastAsia"/>
         </w:rPr>
         <w:t>附注七</w:t>
       </w:r>
-      <w:proofErr w:type="gramEnd"/>
       <w:r>
         <w:rPr>
           <w:rFonts w:hint="eastAsia"/>
@@ -47229,21 +46008,7 @@
         <w:rPr>
           <w:rFonts w:hint="eastAsia"/>
         </w:rPr>
-        <w:t>深圳</w:t>
-      </w:r>
-      <w:proofErr w:type="gramStart"/>
-      <w:r>
-        <w:rPr>
-          <w:rFonts w:hint="eastAsia"/>
-        </w:rPr>
-        <w:t>亚联财小额</w:t>
-      </w:r>
-      <w:proofErr w:type="gramEnd"/>
-      <w:r>
-        <w:rPr>
-          <w:rFonts w:hint="eastAsia"/>
-        </w:rPr>
-        <w:t>贷款有限公司</w:t>
+        <w:t>深圳亚联财小额贷款有限公司</w:t>
       </w:r>
       <w:bookmarkEnd w:id="2975"/>
       <w:bookmarkEnd w:id="2976"/>
@@ -47537,21 +46302,7 @@
         <w:rPr>
           <w:rFonts w:hint="eastAsia"/>
         </w:rPr>
-        <w:t>深圳</w:t>
-      </w:r>
-      <w:proofErr w:type="gramStart"/>
-      <w:r>
-        <w:rPr>
-          <w:rFonts w:hint="eastAsia"/>
-        </w:rPr>
-        <w:t>亚联财小额</w:t>
-      </w:r>
-      <w:proofErr w:type="gramEnd"/>
-      <w:r>
-        <w:rPr>
-          <w:rFonts w:hint="eastAsia"/>
-        </w:rPr>
-        <w:t>贷款有限公司</w:t>
+        <w:t>深圳亚联财小额贷款有限公司</w:t>
       </w:r>
       <w:bookmarkEnd w:id="2997"/>
       <w:bookmarkEnd w:id="2998"/>
@@ -47821,7 +46572,6 @@
       </w:r>
       <w:bookmarkEnd w:id="3020"/>
       <w:bookmarkEnd w:id="3021"/>
-      <w:proofErr w:type="gramStart"/>
       <w:r>
         <w:rPr>
           <w:rFonts w:hint="eastAsia"/>
@@ -47898,7 +46648,6 @@
       </w:r>
       <w:bookmarkEnd w:id="3024"/>
       <w:bookmarkEnd w:id="3025"/>
-      <w:proofErr w:type="gramEnd"/>
     </w:p>
     <w:p>
       <w:pPr>
@@ -48025,21 +46774,7 @@
         <w:rPr>
           <w:rFonts w:hint="eastAsia"/>
         </w:rPr>
-        <w:t>深圳</w:t>
-      </w:r>
-      <w:proofErr w:type="gramStart"/>
-      <w:r>
-        <w:rPr>
-          <w:rFonts w:hint="eastAsia"/>
-        </w:rPr>
-        <w:t>亚联财小额</w:t>
-      </w:r>
-      <w:proofErr w:type="gramEnd"/>
-      <w:r>
-        <w:rPr>
-          <w:rFonts w:hint="eastAsia"/>
-        </w:rPr>
-        <w:t>贷款有限公司</w:t>
+        <w:t>深圳亚联财小额贷款有限公司</w:t>
       </w:r>
       <w:bookmarkEnd w:id="3044"/>
       <w:bookmarkEnd w:id="3045"/>
@@ -48811,21 +47546,7 @@
         <w:rPr>
           <w:rFonts w:hint="eastAsia"/>
         </w:rPr>
-        <w:t>以摊</w:t>
-      </w:r>
-      <w:proofErr w:type="gramStart"/>
-      <w:r>
-        <w:rPr>
-          <w:rFonts w:hint="eastAsia"/>
-        </w:rPr>
-        <w:t>余成本</w:t>
-      </w:r>
-      <w:proofErr w:type="gramEnd"/>
-      <w:r>
-        <w:rPr>
-          <w:rFonts w:hint="eastAsia"/>
-        </w:rPr>
-        <w:t>计量</w:t>
+        <w:t>以摊余成本计量</w:t>
       </w:r>
       <w:bookmarkStart w:id="3112" w:name="TabStop_N_23_5_1"/>
       <w:bookmarkStart w:id="3113" w:name="N23_5_1"/>
@@ -49216,23 +47937,7 @@
           <w:rFonts w:hint="eastAsia"/>
           <w:u w:color="000000"/>
         </w:rPr>
-        <w:t>以摊</w:t>
-      </w:r>
-      <w:proofErr w:type="gramStart"/>
-      <w:r>
-        <w:rPr>
-          <w:rFonts w:hint="eastAsia"/>
-          <w:u w:color="000000"/>
-        </w:rPr>
-        <w:t>余成本</w:t>
-      </w:r>
-      <w:proofErr w:type="gramEnd"/>
-      <w:r>
-        <w:rPr>
-          <w:rFonts w:hint="eastAsia"/>
-          <w:u w:color="000000"/>
-        </w:rPr>
-        <w:t>计量</w:t>
+        <w:t>以摊余成本计量</w:t>
       </w:r>
       <w:bookmarkStart w:id="3154" w:name="TabStop_N_23_10_1"/>
       <w:bookmarkStart w:id="3155" w:name="N23_10_1"/>
@@ -49851,21 +48556,7 @@
         <w:rPr>
           <w:rFonts w:hint="eastAsia"/>
         </w:rPr>
-        <w:t>元。由房产评估机构深圳市</w:t>
-      </w:r>
-      <w:proofErr w:type="gramStart"/>
-      <w:r>
-        <w:rPr>
-          <w:rFonts w:hint="eastAsia"/>
-        </w:rPr>
-        <w:t>世联土地</w:t>
-      </w:r>
-      <w:proofErr w:type="gramEnd"/>
-      <w:r>
-        <w:rPr>
-          <w:rFonts w:hint="eastAsia"/>
-        </w:rPr>
-        <w:t>房地产评估有限公司于资产负债表日对抵押物的公允价值进行评估，该类抵押贷款预计公允价值为人民币</w:t>
+        <w:t>元。由房产评估机构深圳市世联土地房地产评估有限公司于资产负债表日对抵押物的公允价值进行评估，该类抵押贷款预计公允价值为人民币</w:t>
       </w:r>
       <w:r>
         <w:rPr>
@@ -49877,21 +48568,7 @@
         <w:rPr>
           <w:rFonts w:hint="eastAsia"/>
         </w:rPr>
-        <w:t>元。因此，本公司管理层认为该类抵押贷款的违约风险</w:t>
-      </w:r>
-      <w:proofErr w:type="gramStart"/>
-      <w:r>
-        <w:rPr>
-          <w:rFonts w:hint="eastAsia"/>
-        </w:rPr>
-        <w:t>暴露值</w:t>
-      </w:r>
-      <w:proofErr w:type="gramEnd"/>
-      <w:r>
-        <w:rPr>
-          <w:rFonts w:hint="eastAsia"/>
-        </w:rPr>
-        <w:t>为零，故未对该类抵押贷款计提预期信用损失。</w:t>
+        <w:t>元。因此，本公司管理层认为该类抵押贷款的违约风险暴露值为零，故未对该类抵押贷款计提预期信用损失。</w:t>
       </w:r>
     </w:p>
     <w:bookmarkEnd w:id="3175"/>
@@ -49906,21 +48583,7 @@
         <w:rPr>
           <w:rFonts w:hint="eastAsia"/>
         </w:rPr>
-        <w:t>本公司评估信用风险自初始确认后是否已显著增加的具体方法、确定金融资产已发生信用减值的依据、划分组合为基础评估预期信用风险的金融工具的组合方法、</w:t>
-      </w:r>
-      <w:proofErr w:type="gramStart"/>
-      <w:r>
-        <w:rPr>
-          <w:rFonts w:hint="eastAsia"/>
-        </w:rPr>
-        <w:t>直接减记金融工具</w:t>
-      </w:r>
-      <w:proofErr w:type="gramEnd"/>
-      <w:r>
-        <w:rPr>
-          <w:rFonts w:hint="eastAsia"/>
-        </w:rPr>
-        <w:t>的政策等参见附注三。</w:t>
+        <w:t>本公司评估信用风险自初始确认后是否已显著增加的具体方法、确定金融资产已发生信用减值的依据、划分组合为基础评估预期信用风险的金融工具的组合方法、直接减记金融工具的政策等参见附注三。</w:t>
       </w:r>
     </w:p>
     <w:bookmarkEnd w:id="3176"/>
@@ -49935,21 +48598,7 @@
         <w:rPr>
           <w:rFonts w:hint="eastAsia"/>
         </w:rPr>
-        <w:t>本公司的银行存款存放在信用评级较高的银行，</w:t>
-      </w:r>
-      <w:proofErr w:type="gramStart"/>
-      <w:r>
-        <w:rPr>
-          <w:rFonts w:hint="eastAsia"/>
-        </w:rPr>
-        <w:t>故货币</w:t>
-      </w:r>
-      <w:proofErr w:type="gramEnd"/>
-      <w:r>
-        <w:rPr>
-          <w:rFonts w:hint="eastAsia"/>
-        </w:rPr>
-        <w:t>资金只具有较低的信用风险。</w:t>
+        <w:t>本公司的银行存款存放在信用评级较高的银行，故货币资金只具有较低的信用风险。</w:t>
       </w:r>
     </w:p>
     <w:bookmarkEnd w:id="3177"/>
@@ -50574,21 +49223,7 @@
         <w:rPr>
           <w:rFonts w:hint="eastAsia"/>
         </w:rPr>
-        <w:t>以上输入</w:t>
-      </w:r>
-      <w:proofErr w:type="gramStart"/>
-      <w:r>
-        <w:rPr>
-          <w:rFonts w:hint="eastAsia"/>
-        </w:rPr>
-        <w:t>值来自</w:t>
-      </w:r>
-      <w:proofErr w:type="gramEnd"/>
-      <w:r>
-        <w:rPr>
-          <w:rFonts w:hint="eastAsia"/>
-        </w:rPr>
-        <w:t>于本公司研发的统计模型、历史数据，并考虑前瞻性信息。</w:t>
+        <w:t>以上输入值来自于本公司研发的统计模型、历史数据，并考虑前瞻性信息。</w:t>
       </w:r>
     </w:p>
     <w:bookmarkEnd w:id="3188"/>
@@ -50874,35 +49509,7 @@
         <w:rPr>
           <w:rFonts w:hint="eastAsia"/>
         </w:rPr>
-        <w:t>本公司将主要贷款业务分为企业和个人贷款。其中个人贷款业务按业务类型分类为</w:t>
-      </w:r>
-      <w:proofErr w:type="gramStart"/>
-      <w:r>
-        <w:rPr>
-          <w:rFonts w:hint="eastAsia"/>
-        </w:rPr>
-        <w:t>薪易贷</w:t>
-      </w:r>
-      <w:proofErr w:type="gramEnd"/>
-      <w:r>
-        <w:rPr>
-          <w:rFonts w:hint="eastAsia"/>
-        </w:rPr>
-        <w:t>、生意贷、楼易贷、车主</w:t>
-      </w:r>
-      <w:proofErr w:type="gramStart"/>
-      <w:r>
-        <w:rPr>
-          <w:rFonts w:hint="eastAsia"/>
-        </w:rPr>
-        <w:t>贷以及房押贷</w:t>
-      </w:r>
-      <w:proofErr w:type="gramEnd"/>
-      <w:r>
-        <w:rPr>
-          <w:rFonts w:hint="eastAsia"/>
-        </w:rPr>
-        <w:t>等。</w:t>
+        <w:t>本公司将主要贷款业务分为企业和个人贷款。其中个人贷款业务按业务类型分类为薪易贷、生意贷、楼易贷、车主贷以及房押贷等。</w:t>
       </w:r>
     </w:p>
     <w:bookmarkEnd w:id="3190"/>
@@ -50974,23 +49581,7 @@
           <w:rFonts w:hint="eastAsia"/>
           <w:i/>
         </w:rPr>
-        <w:t>发放贷款和</w:t>
-      </w:r>
-      <w:proofErr w:type="gramStart"/>
-      <w:r>
-        <w:rPr>
-          <w:rFonts w:hint="eastAsia"/>
-          <w:i/>
-        </w:rPr>
-        <w:t>垫款总</w:t>
-      </w:r>
-      <w:proofErr w:type="gramEnd"/>
-      <w:r>
-        <w:rPr>
-          <w:rFonts w:hint="eastAsia"/>
-          <w:i/>
-        </w:rPr>
-        <w:t>信用风险敞口列示如下</w:t>
+        <w:t>发放贷款和垫款总信用风险敞口列示如下</w:t>
       </w:r>
     </w:p>
     <w:p/>
@@ -52130,21 +50721,7 @@
         <w:rPr>
           <w:rFonts w:hint="eastAsia"/>
         </w:rPr>
-        <w:t>的逾期贷款列作信用风险显著增加但未发生减值的发放贷款和垫款。本公司管理层认为上述贷款</w:t>
-      </w:r>
-      <w:proofErr w:type="gramStart"/>
-      <w:r>
-        <w:rPr>
-          <w:rFonts w:hint="eastAsia"/>
-        </w:rPr>
-        <w:t>仅面临</w:t>
-      </w:r>
-      <w:proofErr w:type="gramEnd"/>
-      <w:r>
-        <w:rPr>
-          <w:rFonts w:hint="eastAsia"/>
-        </w:rPr>
-        <w:t>正常的商业风险，没有可识别的客观证据表明其已发生信用减值。</w:t>
+        <w:t>的逾期贷款列作信用风险显著增加但未发生减值的发放贷款和垫款。本公司管理层认为上述贷款仅面临正常的商业风险，没有可识别的客观证据表明其已发生信用减值。</w:t>
       </w:r>
     </w:p>
     <w:bookmarkEnd w:id="3310"/>
@@ -52327,23 +50904,7 @@
           <w:rFonts w:hint="eastAsia"/>
           <w:i/>
         </w:rPr>
-        <w:t>发放贷款和</w:t>
-      </w:r>
-      <w:proofErr w:type="gramStart"/>
-      <w:r>
-        <w:rPr>
-          <w:rFonts w:hint="eastAsia"/>
-          <w:i/>
-        </w:rPr>
-        <w:t>垫款总</w:t>
-      </w:r>
-      <w:proofErr w:type="gramEnd"/>
-      <w:r>
-        <w:rPr>
-          <w:rFonts w:hint="eastAsia"/>
-          <w:i/>
-        </w:rPr>
-        <w:t>信用风险敞口列示如下</w:t>
+        <w:t>发放贷款和垫款总信用风险敞口列示如下</w:t>
       </w:r>
       <w:r>
         <w:rPr>
@@ -52441,21 +51002,7 @@
         <w:rPr>
           <w:rFonts w:hint="eastAsia"/>
         </w:rPr>
-        <w:t>信用风险显著增加但未发生减值的发放贷款和</w:t>
-      </w:r>
-      <w:proofErr w:type="gramStart"/>
-      <w:r>
-        <w:rPr>
-          <w:rFonts w:hint="eastAsia"/>
-        </w:rPr>
-        <w:t>垫款按</w:t>
-      </w:r>
-      <w:proofErr w:type="gramEnd"/>
-      <w:r>
-        <w:rPr>
-          <w:rFonts w:hint="eastAsia"/>
-        </w:rPr>
-        <w:t>逾期情况列示如下：</w:t>
+        <w:t>信用风险显著增加但未发生减值的发放贷款和垫款按逾期情况列示如下：</w:t>
       </w:r>
     </w:p>
     <w:p/>
@@ -53101,21 +51648,7 @@
         <w:rPr>
           <w:rFonts w:hint="eastAsia"/>
         </w:rPr>
-        <w:t>的贷款列作已发生信用减值的发放贷款和垫款。本公司管理层根据客观证据对上述所有贷款进行评估，认为该类贷款可回收性极低，故全额计</w:t>
-      </w:r>
-      <w:proofErr w:type="gramStart"/>
-      <w:r>
-        <w:rPr>
-          <w:rFonts w:hint="eastAsia"/>
-        </w:rPr>
-        <w:t>提贷</w:t>
-      </w:r>
-      <w:proofErr w:type="gramEnd"/>
-      <w:r>
-        <w:rPr>
-          <w:rFonts w:hint="eastAsia"/>
-        </w:rPr>
-        <w:t>款减值准备。</w:t>
+        <w:t>的贷款列作已发生信用减值的发放贷款和垫款。本公司管理层根据客观证据对上述所有贷款进行评估，认为该类贷款可回收性极低，故全额计提贷款减值准备。</w:t>
       </w:r>
     </w:p>
     <w:bookmarkEnd w:id="3374"/>
@@ -53292,21 +51825,7 @@
         <w:rPr>
           <w:rFonts w:hint="eastAsia"/>
         </w:rPr>
-        <w:t>本公司管理层认为，财务报表中</w:t>
-      </w:r>
-      <w:proofErr w:type="gramStart"/>
-      <w:r>
-        <w:rPr>
-          <w:rFonts w:hint="eastAsia"/>
-        </w:rPr>
-        <w:t>按摊余成本</w:t>
-      </w:r>
-      <w:proofErr w:type="gramEnd"/>
-      <w:r>
-        <w:rPr>
-          <w:rFonts w:hint="eastAsia"/>
-        </w:rPr>
-        <w:t>计量的金融资产及金融负债的账面价值接近该等资产及负债的公允价值。</w:t>
+        <w:t>本公司管理层认为，财务报表中按摊余成本计量的金融资产及金融负债的账面价值接近该等资产及负债的公允价值。</w:t>
       </w:r>
     </w:p>
     <w:p>
@@ -53724,25 +52243,7 @@
         <w:sz w:val="24"/>
         <w:u w:val="single"/>
       </w:rPr>
-      <w:t>大连中山</w:t>
-    </w:r>
-    <w:proofErr w:type="gramStart"/>
-    <w:r>
-      <w:rPr>
-        <w:rFonts w:hint="eastAsia"/>
-        <w:sz w:val="24"/>
-        <w:u w:val="single"/>
-      </w:rPr>
-      <w:t>亚联财小额</w:t>
-    </w:r>
-    <w:proofErr w:type="gramEnd"/>
-    <w:r>
-      <w:rPr>
-        <w:rFonts w:hint="eastAsia"/>
-        <w:sz w:val="24"/>
-        <w:u w:val="single"/>
-      </w:rPr>
-      <w:t>贷款有限公司</w:t>
+      <w:t>大连中山亚联财小额贷款有限公司</w:t>
     </w:r>
   </w:p>
   <w:p>
@@ -53805,25 +52306,7 @@
         <w:sz w:val="24"/>
         <w:u w:val="single"/>
       </w:rPr>
-      <w:t>大连中山</w:t>
-    </w:r>
-    <w:proofErr w:type="gramStart"/>
-    <w:r>
-      <w:rPr>
-        <w:rFonts w:hint="eastAsia"/>
-        <w:sz w:val="24"/>
-        <w:u w:val="single"/>
-      </w:rPr>
-      <w:t>亚联财小额</w:t>
-    </w:r>
-    <w:proofErr w:type="gramEnd"/>
-    <w:r>
-      <w:rPr>
-        <w:rFonts w:hint="eastAsia"/>
-        <w:sz w:val="24"/>
-        <w:u w:val="single"/>
-      </w:rPr>
-      <w:t>贷款有限公司</w:t>
+      <w:t>大连中山亚联财小额贷款有限公司</w:t>
     </w:r>
   </w:p>
   <w:p>
@@ -53871,25 +52354,7 @@
         <w:sz w:val="24"/>
         <w:u w:val="single"/>
       </w:rPr>
-      <w:t>大连中山</w:t>
-    </w:r>
-    <w:proofErr w:type="gramStart"/>
-    <w:r>
-      <w:rPr>
-        <w:rFonts w:hint="eastAsia"/>
-        <w:sz w:val="24"/>
-        <w:u w:val="single"/>
-      </w:rPr>
-      <w:t>亚联财小额</w:t>
-    </w:r>
-    <w:proofErr w:type="gramEnd"/>
-    <w:r>
-      <w:rPr>
-        <w:rFonts w:hint="eastAsia"/>
-        <w:sz w:val="24"/>
-        <w:u w:val="single"/>
-      </w:rPr>
-      <w:t>贷款有限公司</w:t>
+      <w:t>大连中山亚联财小额贷款有限公司</w:t>
     </w:r>
   </w:p>
   <w:p>
@@ -53996,25 +52461,7 @@
         <w:sz w:val="24"/>
         <w:u w:val="single"/>
       </w:rPr>
-      <w:t>日</w:t>
-    </w:r>
-    <w:proofErr w:type="gramStart"/>
-    <w:r>
-      <w:rPr>
-        <w:rFonts w:hint="eastAsia"/>
-        <w:sz w:val="24"/>
-        <w:u w:val="single"/>
-      </w:rPr>
-      <w:t>止</w:t>
-    </w:r>
-    <w:proofErr w:type="gramEnd"/>
-    <w:r>
-      <w:rPr>
-        <w:rFonts w:hint="eastAsia"/>
-        <w:sz w:val="24"/>
-        <w:u w:val="single"/>
-      </w:rPr>
-      <w:t>年度</w:t>
+      <w:t>日止年度</w:t>
     </w:r>
     <w:r>
       <w:rPr>
@@ -54087,25 +52534,7 @@
         <w:sz w:val="24"/>
         <w:u w:val="single"/>
       </w:rPr>
-      <w:t>大连中山</w:t>
-    </w:r>
-    <w:proofErr w:type="gramStart"/>
-    <w:r>
-      <w:rPr>
-        <w:rFonts w:hint="eastAsia"/>
-        <w:sz w:val="24"/>
-        <w:u w:val="single"/>
-      </w:rPr>
-      <w:t>亚联财小额</w:t>
-    </w:r>
-    <w:proofErr w:type="gramEnd"/>
-    <w:r>
-      <w:rPr>
-        <w:rFonts w:hint="eastAsia"/>
-        <w:sz w:val="24"/>
-        <w:u w:val="single"/>
-      </w:rPr>
-      <w:t>贷款有限公司</w:t>
+      <w:t>大连中山亚联财小额贷款有限公司</w:t>
     </w:r>
   </w:p>
   <w:p>
@@ -54212,25 +52641,7 @@
         <w:sz w:val="24"/>
         <w:u w:val="single"/>
       </w:rPr>
-      <w:t>日</w:t>
-    </w:r>
-    <w:proofErr w:type="gramStart"/>
-    <w:r>
-      <w:rPr>
-        <w:rFonts w:hint="eastAsia"/>
-        <w:sz w:val="24"/>
-        <w:u w:val="single"/>
-      </w:rPr>
-      <w:t>止</w:t>
-    </w:r>
-    <w:proofErr w:type="gramEnd"/>
-    <w:r>
-      <w:rPr>
-        <w:rFonts w:hint="eastAsia"/>
-        <w:sz w:val="24"/>
-        <w:u w:val="single"/>
-      </w:rPr>
-      <w:t>年度</w:t>
+      <w:t>日止年度</w:t>
     </w:r>
     <w:r>
       <w:rPr>
